--- a/BettikDillerProje.docx
+++ b/BettikDillerProje.docx
@@ -117,7 +117,7 @@
               </mc:Choice>
               <mc:Fallback>
                 <w:pict>
-                  <v:rect w14:anchorId="78A87D3E" id="Rectangle 466" o:spid="_x0000_s1026" style="position:absolute;margin-left:0;margin-top:0;width:581.4pt;height:752.4pt;z-index:-251653120;visibility:visible;mso-wrap-style:square;mso-width-percent:950;mso-height-percent:950;mso-wrap-distance-left:9pt;mso-wrap-distance-top:0;mso-wrap-distance-right:9pt;mso-wrap-distance-bottom:0;mso-position-horizontal:center;mso-position-horizontal-relative:page;mso-position-vertical:center;mso-position-vertical-relative:page;mso-width-percent:950;mso-height-percent:950;mso-width-relative:page;mso-height-relative:page;v-text-anchor:middle" o:gfxdata="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" fillcolor="#d9e2f3 [660]" stroked="f" strokeweight="1pt">
+                  <v:rect w14:anchorId="78A87D3E" id="Rectangle 466" o:spid="_x0000_s1026" style="position:absolute;margin-left:0;margin-top:0;width:581.4pt;height:752.4pt;z-index:-251653120;visibility:visible;mso-wrap-style:square;mso-width-percent:950;mso-height-percent:950;mso-wrap-distance-left:9pt;mso-wrap-distance-top:0;mso-wrap-distance-right:9pt;mso-wrap-distance-bottom:0;mso-position-horizontal:center;mso-position-horizontal-relative:page;mso-position-vertical:center;mso-position-vertical-relative:page;mso-width-percent:950;mso-height-percent:950;mso-width-relative:page;mso-height-relative:page;v-text-anchor:middle" o:gfxdata="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" fillcolor="#d9e2f3 [660]" stroked="f" strokeweight="1pt">
                     <v:fill color2="#8eaadb [1940]" rotate="t" focus="100%" type="gradient">
                       <o:fill v:ext="view" type="gradientUnscaled"/>
                     </v:fill>
@@ -225,6 +225,7 @@
                                     <w:dataBinding w:prefixMappings="xmlns:ns0='http://schemas.microsoft.com/office/2006/coverPageProps'" w:xpath="/ns0:CoverPageProperties[1]/ns0:Abstract[1]" w:storeItemID="{55AF091B-3C7A-41E3-B477-F2FDAA23CFDA}"/>
                                     <w:text/>
                                   </w:sdtPr>
+                                  <w:sdtEndPr/>
                                   <w:sdtContent>
                                     <w:r>
                                       <w:rPr>
@@ -257,7 +258,7 @@
               </mc:Choice>
               <mc:Fallback>
                 <w:pict>
-                  <v:rect w14:anchorId="21CE5AFB" id="Rectangle 467" o:spid="_x0000_s1027" style="position:absolute;margin-left:0;margin-top:0;width:226.45pt;height:237.6pt;z-index:251660288;visibility:visible;mso-wrap-style:square;mso-width-percent:370;mso-height-percent:300;mso-left-percent:455;mso-top-percent:25;mso-wrap-distance-left:9pt;mso-wrap-distance-top:0;mso-wrap-distance-right:9pt;mso-wrap-distance-bottom:0;mso-position-horizontal-relative:page;mso-position-vertical-relative:page;mso-width-percent:370;mso-height-percent:300;mso-left-percent:455;mso-top-percent:25;mso-width-relative:page;mso-height-relative:page;v-text-anchor:bottom" o:gfxdata="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" fillcolor="#44546a [3215]" stroked="f" strokeweight="1pt">
+                  <v:rect w14:anchorId="21CE5AFB" id="Rectangle 467" o:spid="_x0000_s1027" style="position:absolute;margin-left:0;margin-top:0;width:226.45pt;height:237.6pt;z-index:251660288;visibility:visible;mso-wrap-style:square;mso-width-percent:370;mso-height-percent:300;mso-left-percent:455;mso-top-percent:25;mso-wrap-distance-left:9pt;mso-wrap-distance-top:0;mso-wrap-distance-right:9pt;mso-wrap-distance-bottom:0;mso-position-horizontal-relative:page;mso-position-vertical-relative:page;mso-width-percent:370;mso-height-percent:300;mso-left-percent:455;mso-top-percent:25;mso-width-relative:page;mso-height-relative:page;v-text-anchor:bottom" o:gfxdata="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" fillcolor="#44546a [3215]" stroked="f" strokeweight="1pt">
                     <v:textbox inset="14.4pt,14.4pt,14.4pt,28.8pt">
                       <w:txbxContent>
                         <w:p>
@@ -278,6 +279,7 @@
                               <w:dataBinding w:prefixMappings="xmlns:ns0='http://schemas.microsoft.com/office/2006/coverPageProps'" w:xpath="/ns0:CoverPageProperties[1]/ns0:Abstract[1]" w:storeItemID="{55AF091B-3C7A-41E3-B477-F2FDAA23CFDA}"/>
                               <w:text/>
                             </w:sdtPr>
+                            <w:sdtEndPr/>
                             <w:sdtContent>
                               <w:r>
                                 <w:rPr>
@@ -391,7 +393,7 @@
               </mc:Choice>
               <mc:Fallback>
                 <w:pict>
-                  <v:rect w14:anchorId="7D8A61A6" id="Rectangle 468" o:spid="_x0000_s1028" style="position:absolute;margin-left:0;margin-top:0;width:244.8pt;height:554.4pt;z-index:251659264;visibility:visible;mso-wrap-style:square;mso-width-percent:400;mso-height-percent:700;mso-left-percent:440;mso-top-percent:25;mso-wrap-distance-left:9pt;mso-wrap-distance-top:0;mso-wrap-distance-right:9pt;mso-wrap-distance-bottom:0;mso-position-horizontal-relative:page;mso-position-vertical-relative:page;mso-width-percent:400;mso-height-percent:700;mso-left-percent:440;mso-top-percent:25;mso-width-relative:page;mso-height-relative:page;v-text-anchor:middle" o:gfxdata="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" fillcolor="white [3201]" strokecolor="black [3200]" strokeweight="1pt">
+                  <v:rect w14:anchorId="7D8A61A6" id="Rectangle 468" o:spid="_x0000_s1028" style="position:absolute;margin-left:0;margin-top:0;width:244.8pt;height:554.4pt;z-index:251659264;visibility:visible;mso-wrap-style:square;mso-width-percent:400;mso-height-percent:700;mso-left-percent:440;mso-top-percent:25;mso-wrap-distance-left:9pt;mso-wrap-distance-top:0;mso-wrap-distance-right:9pt;mso-wrap-distance-bottom:0;mso-position-horizontal-relative:page;mso-position-vertical-relative:page;mso-width-percent:400;mso-height-percent:700;mso-left-percent:440;mso-top-percent:25;mso-width-relative:page;mso-height-relative:page;v-text-anchor:middle" o:gfxdata="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" fillcolor="white [3201]" strokecolor="black [3200]" strokeweight="1pt">
                     <v:textbox>
                       <w:txbxContent>
                         <w:p>
@@ -479,6 +481,7 @@
                                   <w:dataBinding w:prefixMappings="xmlns:ns0='http://schemas.openxmlformats.org/package/2006/metadata/core-properties' xmlns:ns1='http://purl.org/dc/elements/1.1/'" w:xpath="/ns0:coreProperties[1]/ns1:title[1]" w:storeItemID="{6C3C8BC8-F283-45AE-878A-BAB7291924A1}"/>
                                   <w:text/>
                                 </w:sdtPr>
+                                <w:sdtEndPr/>
                                 <w:sdtContent>
                                   <w:p>
                                     <w:pPr>
@@ -518,6 +521,7 @@
                                   <w:dataBinding w:prefixMappings="xmlns:ns0='http://schemas.openxmlformats.org/package/2006/metadata/core-properties' xmlns:ns1='http://purl.org/dc/elements/1.1/'" w:xpath="/ns0:coreProperties[1]/ns1:subject[1]" w:storeItemID="{6C3C8BC8-F283-45AE-878A-BAB7291924A1}"/>
                                   <w:text/>
                                 </w:sdtPr>
+                                <w:sdtEndPr/>
                                 <w:sdtContent>
                                   <w:p>
                                     <w:pPr>
@@ -568,7 +572,7 @@
                     <v:stroke joinstyle="miter"/>
                     <v:path gradientshapeok="t" o:connecttype="rect"/>
                   </v:shapetype>
-                  <v:shape id="Text Box 470" o:spid="_x0000_s1029" type="#_x0000_t202" style="position:absolute;margin-left:0;margin-top:0;width:220.3pt;height:194.9pt;z-index:251661312;visibility:visible;mso-wrap-style:square;mso-width-percent:360;mso-height-percent:280;mso-left-percent:455;mso-top-percent:350;mso-wrap-distance-left:9pt;mso-wrap-distance-top:0;mso-wrap-distance-right:9pt;mso-wrap-distance-bottom:0;mso-position-horizontal-relative:page;mso-position-vertical-relative:page;mso-width-percent:360;mso-height-percent:280;mso-left-percent:455;mso-top-percent:350;mso-width-relative:page;mso-height-relative:page;v-text-anchor:top" o:gfxdata="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" filled="f" stroked="f" strokeweight=".5pt">
+                  <v:shape id="Text Box 470" o:spid="_x0000_s1029" type="#_x0000_t202" style="position:absolute;margin-left:0;margin-top:0;width:220.3pt;height:194.9pt;z-index:251661312;visibility:visible;mso-wrap-style:square;mso-width-percent:360;mso-height-percent:280;mso-left-percent:455;mso-top-percent:350;mso-wrap-distance-left:9pt;mso-wrap-distance-top:0;mso-wrap-distance-right:9pt;mso-wrap-distance-bottom:0;mso-position-horizontal-relative:page;mso-position-vertical-relative:page;mso-width-percent:360;mso-height-percent:280;mso-left-percent:455;mso-top-percent:350;mso-width-relative:page;mso-height-relative:page;v-text-anchor:top" o:gfxdata="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" filled="f" stroked="f" strokeweight=".5pt">
                     <v:textbox style="mso-fit-shape-to-text:t">
                       <w:txbxContent>
                         <w:sdt>
@@ -585,6 +589,7 @@
                             <w:dataBinding w:prefixMappings="xmlns:ns0='http://schemas.openxmlformats.org/package/2006/metadata/core-properties' xmlns:ns1='http://purl.org/dc/elements/1.1/'" w:xpath="/ns0:coreProperties[1]/ns1:title[1]" w:storeItemID="{6C3C8BC8-F283-45AE-878A-BAB7291924A1}"/>
                             <w:text/>
                           </w:sdtPr>
+                          <w:sdtEndPr/>
                           <w:sdtContent>
                             <w:p>
                               <w:pPr>
@@ -624,6 +629,7 @@
                             <w:dataBinding w:prefixMappings="xmlns:ns0='http://schemas.openxmlformats.org/package/2006/metadata/core-properties' xmlns:ns1='http://purl.org/dc/elements/1.1/'" w:xpath="/ns0:coreProperties[1]/ns1:subject[1]" w:storeItemID="{6C3C8BC8-F283-45AE-878A-BAB7291924A1}"/>
                             <w:text/>
                           </w:sdtPr>
+                          <w:sdtEndPr/>
                           <w:sdtContent>
                             <w:p>
                               <w:pPr>
@@ -707,7 +713,7 @@
                             <w:txbxContent>
                               <w:p>
                                 <w:pPr>
-                                  <w:pStyle w:val="NoSpacing"/>
+                                  <w:pStyle w:val="AralkYok"/>
                                   <w:rPr>
                                     <w:noProof/>
                                     <w:color w:val="44546A" w:themeColor="text2"/>
@@ -728,6 +734,7 @@
                                     <w:dataBinding w:prefixMappings="xmlns:ns0='http://schemas.openxmlformats.org/package/2006/metadata/core-properties' xmlns:ns1='http://purl.org/dc/elements/1.1/'" w:xpath="/ns0:coreProperties[1]/ns1:creator[1]" w:storeItemID="{6C3C8BC8-F283-45AE-878A-BAB7291924A1}"/>
                                     <w:text/>
                                   </w:sdtPr>
+                                  <w:sdtEndPr/>
                                   <w:sdtContent>
                                     <w:r>
                                       <w:rPr>
@@ -763,12 +770,12 @@
               </mc:Choice>
               <mc:Fallback>
                 <w:pict>
-                  <v:shape w14:anchorId="5678BFB6" id="Text Box 465" o:spid="_x0000_s1030" type="#_x0000_t202" style="position:absolute;margin-left:275.05pt;margin-top:439.4pt;width:220.3pt;height:21.15pt;z-index:251664384;visibility:visible;mso-wrap-style:square;mso-width-percent:360;mso-height-percent:0;mso-wrap-distance-left:9pt;mso-wrap-distance-top:0;mso-wrap-distance-right:9pt;mso-wrap-distance-bottom:0;mso-position-horizontal:absolute;mso-position-horizontal-relative:page;mso-position-vertical:absolute;mso-position-vertical-relative:page;mso-width-percent:360;mso-height-percent:0;mso-width-relative:page;mso-height-relative:margin;v-text-anchor:bottom" o:gfxdata="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" filled="f" stroked="f" strokeweight=".5pt">
+                  <v:shape w14:anchorId="5678BFB6" id="Text Box 465" o:spid="_x0000_s1030" type="#_x0000_t202" style="position:absolute;margin-left:275.05pt;margin-top:439.4pt;width:220.3pt;height:21.15pt;z-index:251664384;visibility:visible;mso-wrap-style:square;mso-width-percent:360;mso-height-percent:0;mso-wrap-distance-left:9pt;mso-wrap-distance-top:0;mso-wrap-distance-right:9pt;mso-wrap-distance-bottom:0;mso-position-horizontal:absolute;mso-position-horizontal-relative:page;mso-position-vertical:absolute;mso-position-vertical-relative:page;mso-width-percent:360;mso-height-percent:0;mso-width-relative:page;mso-height-relative:margin;v-text-anchor:bottom" o:gfxdata="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" filled="f" stroked="f" strokeweight=".5pt">
                     <v:textbox style="mso-fit-shape-to-text:t">
                       <w:txbxContent>
                         <w:p>
                           <w:pPr>
-                            <w:pStyle w:val="NoSpacing"/>
+                            <w:pStyle w:val="AralkYok"/>
                             <w:rPr>
                               <w:noProof/>
                               <w:color w:val="44546A" w:themeColor="text2"/>
@@ -789,6 +796,7 @@
                               <w:dataBinding w:prefixMappings="xmlns:ns0='http://schemas.openxmlformats.org/package/2006/metadata/core-properties' xmlns:ns1='http://purl.org/dc/elements/1.1/'" w:xpath="/ns0:coreProperties[1]/ns1:creator[1]" w:storeItemID="{6C3C8BC8-F283-45AE-878A-BAB7291924A1}"/>
                               <w:text/>
                             </w:sdtPr>
+                            <w:sdtEndPr/>
                             <w:sdtContent>
                               <w:r>
                                 <w:rPr>
@@ -885,25 +893,7 @@
                                   <w:rPr>
                                     <w:noProof/>
                                   </w:rPr>
-                                  <w:t>Barış</w:t>
-                                </w:r>
-                                <w:r>
-                                  <w:rPr>
-                                    <w:noProof/>
-                                  </w:rPr>
-                                  <w:t xml:space="preserve"> </w:t>
-                                </w:r>
-                                <w:r>
-                                  <w:rPr>
-                                    <w:noProof/>
-                                  </w:rPr>
-                                  <w:t xml:space="preserve">KARAKULAK - </w:t>
-                                </w:r>
-                                <w:r>
-                                  <w:rPr>
-                                    <w:noProof/>
-                                  </w:rPr>
-                                  <w:t>1</w:t>
+                                  <w:t>Barış KARAKULAK - 1</w:t>
                                 </w:r>
                                 <w:r>
                                   <w:rPr>
@@ -922,25 +912,7 @@
                                   <w:rPr>
                                     <w:noProof/>
                                   </w:rPr>
-                                  <w:t>Niyazi</w:t>
-                                </w:r>
-                                <w:r>
-                                  <w:rPr>
-                                    <w:noProof/>
-                                  </w:rPr>
-                                  <w:t xml:space="preserve"> </w:t>
-                                </w:r>
-                                <w:r>
-                                  <w:rPr>
-                                    <w:noProof/>
-                                  </w:rPr>
-                                  <w:t>KEKLİK</w:t>
-                                </w:r>
-                                <w:r>
-                                  <w:rPr>
-                                    <w:noProof/>
-                                  </w:rPr>
-                                  <w:t xml:space="preserve"> - 182119009</w:t>
+                                  <w:t>Niyazi KEKLİK - 182119009</w:t>
                                 </w:r>
                               </w:p>
                               <w:p>
@@ -953,25 +925,7 @@
                                   <w:rPr>
                                     <w:noProof/>
                                   </w:rPr>
-                                  <w:t>Ümit</w:t>
-                                </w:r>
-                                <w:r>
-                                  <w:rPr>
-                                    <w:noProof/>
-                                  </w:rPr>
-                                  <w:t xml:space="preserve"> </w:t>
-                                </w:r>
-                                <w:r>
-                                  <w:rPr>
-                                    <w:noProof/>
-                                  </w:rPr>
-                                  <w:t>DEMİR</w:t>
-                                </w:r>
-                                <w:r>
-                                  <w:rPr>
-                                    <w:noProof/>
-                                  </w:rPr>
-                                  <w:t xml:space="preserve"> - 182119009</w:t>
+                                  <w:t>Ümit DEMİR - 182119009</w:t>
                                 </w:r>
                               </w:p>
                               <w:p>
@@ -1028,7 +982,7 @@
               </mc:Choice>
               <mc:Fallback>
                 <w:pict>
-                  <v:shape w14:anchorId="1FCC8B85" id="Text Box 2" o:spid="_x0000_s1031" type="#_x0000_t202" style="position:absolute;margin-left:274.5pt;margin-top:461.25pt;width:220.3pt;height:92.25pt;z-index:251666432;visibility:visible;mso-wrap-style:square;mso-width-percent:360;mso-height-percent:0;mso-wrap-distance-left:9pt;mso-wrap-distance-top:0;mso-wrap-distance-right:9pt;mso-wrap-distance-bottom:0;mso-position-horizontal:absolute;mso-position-horizontal-relative:page;mso-position-vertical:absolute;mso-position-vertical-relative:page;mso-width-percent:360;mso-height-percent:0;mso-width-relative:page;mso-height-relative:page;v-text-anchor:top" o:gfxdata="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" filled="f" stroked="f" strokeweight=".5pt">
+                  <v:shape w14:anchorId="1FCC8B85" id="Text Box 2" o:spid="_x0000_s1031" type="#_x0000_t202" style="position:absolute;margin-left:274.5pt;margin-top:461.25pt;width:220.3pt;height:92.25pt;z-index:251666432;visibility:visible;mso-wrap-style:square;mso-width-percent:360;mso-height-percent:0;mso-wrap-distance-left:9pt;mso-wrap-distance-top:0;mso-wrap-distance-right:9pt;mso-wrap-distance-bottom:0;mso-position-horizontal:absolute;mso-position-horizontal-relative:page;mso-position-vertical:absolute;mso-position-vertical-relative:page;mso-width-percent:360;mso-height-percent:0;mso-width-relative:page;mso-height-relative:page;v-text-anchor:top" o:gfxdata="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" filled="f" stroked="f" strokeweight=".5pt">
                     <v:textbox>
                       <w:txbxContent>
                         <w:p>
@@ -1066,25 +1020,7 @@
                             <w:rPr>
                               <w:noProof/>
                             </w:rPr>
-                            <w:t>Barış</w:t>
-                          </w:r>
-                          <w:r>
-                            <w:rPr>
-                              <w:noProof/>
-                            </w:rPr>
-                            <w:t xml:space="preserve"> </w:t>
-                          </w:r>
-                          <w:r>
-                            <w:rPr>
-                              <w:noProof/>
-                            </w:rPr>
-                            <w:t xml:space="preserve">KARAKULAK - </w:t>
-                          </w:r>
-                          <w:r>
-                            <w:rPr>
-                              <w:noProof/>
-                            </w:rPr>
-                            <w:t>1</w:t>
+                            <w:t>Barış KARAKULAK - 1</w:t>
                           </w:r>
                           <w:r>
                             <w:rPr>
@@ -1103,25 +1039,7 @@
                             <w:rPr>
                               <w:noProof/>
                             </w:rPr>
-                            <w:t>Niyazi</w:t>
-                          </w:r>
-                          <w:r>
-                            <w:rPr>
-                              <w:noProof/>
-                            </w:rPr>
-                            <w:t xml:space="preserve"> </w:t>
-                          </w:r>
-                          <w:r>
-                            <w:rPr>
-                              <w:noProof/>
-                            </w:rPr>
-                            <w:t>KEKLİK</w:t>
-                          </w:r>
-                          <w:r>
-                            <w:rPr>
-                              <w:noProof/>
-                            </w:rPr>
-                            <w:t xml:space="preserve"> - 182119009</w:t>
+                            <w:t>Niyazi KEKLİK - 182119009</w:t>
                           </w:r>
                         </w:p>
                         <w:p>
@@ -1134,25 +1052,7 @@
                             <w:rPr>
                               <w:noProof/>
                             </w:rPr>
-                            <w:t>Ümit</w:t>
-                          </w:r>
-                          <w:r>
-                            <w:rPr>
-                              <w:noProof/>
-                            </w:rPr>
-                            <w:t xml:space="preserve"> </w:t>
-                          </w:r>
-                          <w:r>
-                            <w:rPr>
-                              <w:noProof/>
-                            </w:rPr>
-                            <w:t>DEMİR</w:t>
-                          </w:r>
-                          <w:r>
-                            <w:rPr>
-                              <w:noProof/>
-                            </w:rPr>
-                            <w:t xml:space="preserve"> - 182119009</w:t>
+                            <w:t>Ümit DEMİR - 182119009</w:t>
                           </w:r>
                         </w:p>
                         <w:p>
@@ -1282,9 +1182,3487 @@
             </w:rPr>
             <w:br w:type="page"/>
           </w:r>
+          <w:proofErr w:type="spellStart"/>
+          <w:r>
+            <w:rPr>
+              <w:rFonts w:ascii="Roboto" w:eastAsiaTheme="minorEastAsia" w:hAnsi="Roboto"/>
+              <w:color w:val="4472C4" w:themeColor="accent1"/>
+              <w:lang w:val="en-US"/>
+            </w:rPr>
+            <w:lastRenderedPageBreak/>
+            <w:t>HaarCascade</w:t>
+          </w:r>
+          <w:proofErr w:type="spellEnd"/>
+          <w:r>
+            <w:rPr>
+              <w:rFonts w:ascii="Roboto" w:eastAsiaTheme="minorEastAsia" w:hAnsi="Roboto"/>
+              <w:color w:val="4472C4" w:themeColor="accent1"/>
+              <w:lang w:val="en-US"/>
+            </w:rPr>
+            <w:t xml:space="preserve"> </w:t>
+          </w:r>
+          <w:proofErr w:type="spellStart"/>
+          <w:r>
+            <w:rPr>
+              <w:rFonts w:ascii="Roboto" w:eastAsiaTheme="minorEastAsia" w:hAnsi="Roboto"/>
+              <w:color w:val="4472C4" w:themeColor="accent1"/>
+              <w:lang w:val="en-US"/>
+            </w:rPr>
+            <w:t>Nedir</w:t>
+          </w:r>
+          <w:proofErr w:type="spellEnd"/>
+          <w:r>
+            <w:rPr>
+              <w:rFonts w:ascii="Roboto" w:eastAsiaTheme="minorEastAsia" w:hAnsi="Roboto"/>
+              <w:color w:val="4472C4" w:themeColor="accent1"/>
+              <w:lang w:val="en-US"/>
+            </w:rPr>
+            <w:t>:</w:t>
+          </w:r>
         </w:p>
       </w:sdtContent>
     </w:sdt>
+    <w:p>
+      <w:pPr>
+        <w:rPr>
+          <w:rFonts w:ascii="Roboto" w:hAnsi="Roboto"/>
+          <w:color w:val="252525"/>
+          <w:sz w:val="27"/>
+          <w:szCs w:val="27"/>
+        </w:rPr>
+      </w:pPr>
+      <w:r>
+        <w:rPr>
+          <w:rFonts w:ascii="Roboto" w:hAnsi="Roboto"/>
+          <w:color w:val="252525"/>
+          <w:sz w:val="27"/>
+          <w:szCs w:val="27"/>
+        </w:rPr>
+        <w:t xml:space="preserve"> </w:t>
+      </w:r>
+      <w:r>
+        <w:rPr>
+          <w:rFonts w:ascii="Roboto" w:hAnsi="Roboto"/>
+          <w:color w:val="252525"/>
+          <w:sz w:val="27"/>
+          <w:szCs w:val="27"/>
+        </w:rPr>
+        <w:t xml:space="preserve">Yüz </w:t>
+      </w:r>
+      <w:r>
+        <w:rPr>
+          <w:rFonts w:ascii="Roboto" w:hAnsi="Roboto"/>
+          <w:color w:val="252525"/>
+          <w:sz w:val="27"/>
+          <w:szCs w:val="27"/>
+        </w:rPr>
+        <w:t xml:space="preserve">Algılama, çok çeşitli uygulamalarla oldukça popüler bir konu. Günümüzün Akıllı Telefonları ve Dizüstü Bilgisayarları, kullanıcının kimliğini doğrulayabilen yerleşik yüz algılama yazılımlarıyla birlikte gelir. Bir yüzü gerçek zamanlı olarak yakalayabilen, algılayabilen ve işleyebilen, kullanıcının yaşını ve cinsiyetini tanımlayabilen ve ayrıca gerçekten harika filtreler uygulayabilen çok sayıda uygulama vardır. Yüz Algılama, Gözetim, Güvenlik ve </w:t>
+      </w:r>
+      <w:proofErr w:type="spellStart"/>
+      <w:r>
+        <w:rPr>
+          <w:rFonts w:ascii="Roboto" w:hAnsi="Roboto"/>
+          <w:color w:val="252525"/>
+          <w:sz w:val="27"/>
+          <w:szCs w:val="27"/>
+        </w:rPr>
+        <w:t>Biyometri</w:t>
+      </w:r>
+      <w:proofErr w:type="spellEnd"/>
+      <w:r>
+        <w:rPr>
+          <w:rFonts w:ascii="Roboto" w:hAnsi="Roboto"/>
+          <w:color w:val="252525"/>
+          <w:sz w:val="27"/>
+          <w:szCs w:val="27"/>
+        </w:rPr>
+        <w:t xml:space="preserve"> alanlarında da geniş bir uygulama yelpazesine sahip olduğundan, liste bu mobil uygulamalarla sınırlı değildir. Ancak Başarı öykülerinin kökeni, </w:t>
+      </w:r>
+      <w:proofErr w:type="spellStart"/>
+      <w:r>
+        <w:rPr>
+          <w:rFonts w:ascii="Roboto" w:hAnsi="Roboto"/>
+          <w:color w:val="252525"/>
+          <w:sz w:val="27"/>
+          <w:szCs w:val="27"/>
+        </w:rPr>
+        <w:t>Viola</w:t>
+      </w:r>
+      <w:proofErr w:type="spellEnd"/>
+      <w:r>
+        <w:rPr>
+          <w:rFonts w:ascii="Roboto" w:hAnsi="Roboto"/>
+          <w:color w:val="252525"/>
+          <w:sz w:val="27"/>
+          <w:szCs w:val="27"/>
+        </w:rPr>
+        <w:t xml:space="preserve"> ve </w:t>
+      </w:r>
+      <w:proofErr w:type="spellStart"/>
+      <w:r>
+        <w:rPr>
+          <w:rFonts w:ascii="Roboto" w:hAnsi="Roboto"/>
+          <w:color w:val="252525"/>
+          <w:sz w:val="27"/>
+          <w:szCs w:val="27"/>
+        </w:rPr>
+        <w:t>Jones'un</w:t>
+      </w:r>
+      <w:proofErr w:type="spellEnd"/>
+      <w:r>
+        <w:rPr>
+          <w:rFonts w:ascii="Roboto" w:hAnsi="Roboto"/>
+          <w:color w:val="252525"/>
+          <w:sz w:val="27"/>
+          <w:szCs w:val="27"/>
+        </w:rPr>
+        <w:t xml:space="preserve"> Video Görüntülerinde Gerçek Zamanlı Yüz Algılama için ilk Nesne Algılama Çerçevesini önerdiği 2001 yılına kadar uzanır. Bu makale, popüler olarak </w:t>
+      </w:r>
+      <w:proofErr w:type="spellStart"/>
+      <w:r>
+        <w:rPr>
+          <w:rFonts w:ascii="Roboto" w:hAnsi="Roboto"/>
+          <w:color w:val="252525"/>
+          <w:sz w:val="27"/>
+          <w:szCs w:val="27"/>
+        </w:rPr>
+        <w:t>Haar</w:t>
+      </w:r>
+      <w:proofErr w:type="spellEnd"/>
+      <w:r>
+        <w:rPr>
+          <w:rFonts w:ascii="Roboto" w:hAnsi="Roboto"/>
+          <w:color w:val="252525"/>
+          <w:sz w:val="27"/>
+          <w:szCs w:val="27"/>
+        </w:rPr>
+        <w:t xml:space="preserve"> </w:t>
+      </w:r>
+      <w:proofErr w:type="spellStart"/>
+      <w:r>
+        <w:rPr>
+          <w:rFonts w:ascii="Roboto" w:hAnsi="Roboto"/>
+          <w:color w:val="252525"/>
+          <w:sz w:val="27"/>
+          <w:szCs w:val="27"/>
+        </w:rPr>
+        <w:t>Cascades</w:t>
+      </w:r>
+      <w:proofErr w:type="spellEnd"/>
+      <w:r>
+        <w:rPr>
+          <w:rFonts w:ascii="Roboto" w:hAnsi="Roboto"/>
+          <w:color w:val="252525"/>
+          <w:sz w:val="27"/>
+          <w:szCs w:val="27"/>
+        </w:rPr>
+        <w:t xml:space="preserve"> olarak bilinen </w:t>
+      </w:r>
+      <w:proofErr w:type="spellStart"/>
+      <w:r>
+        <w:rPr>
+          <w:rFonts w:ascii="Roboto" w:hAnsi="Roboto"/>
+          <w:color w:val="252525"/>
+          <w:sz w:val="27"/>
+          <w:szCs w:val="27"/>
+        </w:rPr>
+        <w:t>Viola-Jones</w:t>
+      </w:r>
+      <w:proofErr w:type="spellEnd"/>
+      <w:r>
+        <w:rPr>
+          <w:rFonts w:ascii="Roboto" w:hAnsi="Roboto"/>
+          <w:color w:val="252525"/>
+          <w:sz w:val="27"/>
+          <w:szCs w:val="27"/>
+        </w:rPr>
+        <w:t xml:space="preserve"> Yüz Algılama Tekniğine nazikçe bakmak ve onlar tarafından önerilen bazı ilginç kavramları keşfetmekle ilgilidir. Bu iş, Derin Öğrenme Çağı başlamadan çok önce yapıldı. Ancak günümüzün Derin Öğrenme Teknikleri ile oluşturulabilecek güçlü modellere kıyasla mükemmel bir çalışma. Algoritma hala hemen hemen her yerde kullanılıyor. </w:t>
+      </w:r>
+      <w:proofErr w:type="spellStart"/>
+      <w:r>
+        <w:rPr>
+          <w:rFonts w:ascii="Roboto" w:hAnsi="Roboto"/>
+          <w:color w:val="252525"/>
+          <w:sz w:val="27"/>
+          <w:szCs w:val="27"/>
+        </w:rPr>
+        <w:t>GitHub'da</w:t>
+      </w:r>
+      <w:proofErr w:type="spellEnd"/>
+      <w:r>
+        <w:rPr>
+          <w:rFonts w:ascii="Roboto" w:hAnsi="Roboto"/>
+          <w:color w:val="252525"/>
+          <w:sz w:val="27"/>
+          <w:szCs w:val="27"/>
+        </w:rPr>
+        <w:t xml:space="preserve"> tam eğitimli modeller mevcuttur. Hızlı. Oldukça doğru (en azından denediğimde). </w:t>
+      </w:r>
+      <w:proofErr w:type="spellStart"/>
+      <w:r>
+        <w:rPr>
+          <w:rFonts w:ascii="Roboto" w:hAnsi="Roboto"/>
+          <w:color w:val="252525"/>
+          <w:sz w:val="27"/>
+          <w:szCs w:val="27"/>
+        </w:rPr>
+        <w:t>Wikipedia'ya</w:t>
+      </w:r>
+      <w:proofErr w:type="spellEnd"/>
+      <w:r>
+        <w:rPr>
+          <w:rFonts w:ascii="Roboto" w:hAnsi="Roboto"/>
+          <w:color w:val="252525"/>
+          <w:sz w:val="27"/>
+          <w:szCs w:val="27"/>
+        </w:rPr>
+        <w:t xml:space="preserve"> göre… </w:t>
+      </w:r>
+      <w:proofErr w:type="spellStart"/>
+      <w:r>
+        <w:rPr>
+          <w:rFonts w:ascii="Roboto" w:hAnsi="Roboto"/>
+          <w:color w:val="252525"/>
+          <w:sz w:val="27"/>
+          <w:szCs w:val="27"/>
+        </w:rPr>
+        <w:t>Woody</w:t>
+      </w:r>
+      <w:proofErr w:type="spellEnd"/>
+      <w:r>
+        <w:rPr>
+          <w:rFonts w:ascii="Roboto" w:hAnsi="Roboto"/>
+          <w:color w:val="252525"/>
+          <w:sz w:val="27"/>
+          <w:szCs w:val="27"/>
+        </w:rPr>
+        <w:t xml:space="preserve"> </w:t>
+      </w:r>
+      <w:proofErr w:type="spellStart"/>
+      <w:r>
+        <w:rPr>
+          <w:rFonts w:ascii="Roboto" w:hAnsi="Roboto"/>
+          <w:color w:val="252525"/>
+          <w:sz w:val="27"/>
+          <w:szCs w:val="27"/>
+        </w:rPr>
+        <w:t>Bledshoe</w:t>
+      </w:r>
+      <w:proofErr w:type="spellEnd"/>
+      <w:r>
+        <w:rPr>
+          <w:rFonts w:ascii="Roboto" w:hAnsi="Roboto"/>
+          <w:color w:val="252525"/>
+          <w:sz w:val="27"/>
+          <w:szCs w:val="27"/>
+        </w:rPr>
+        <w:t xml:space="preserve">, Helen </w:t>
+      </w:r>
+      <w:proofErr w:type="spellStart"/>
+      <w:r>
+        <w:rPr>
+          <w:rFonts w:ascii="Roboto" w:hAnsi="Roboto"/>
+          <w:color w:val="252525"/>
+          <w:sz w:val="27"/>
+          <w:szCs w:val="27"/>
+        </w:rPr>
+        <w:t>Chan</w:t>
+      </w:r>
+      <w:proofErr w:type="spellEnd"/>
+      <w:r>
+        <w:rPr>
+          <w:rFonts w:ascii="Roboto" w:hAnsi="Roboto"/>
+          <w:color w:val="252525"/>
+          <w:sz w:val="27"/>
+          <w:szCs w:val="27"/>
+        </w:rPr>
+        <w:t xml:space="preserve"> </w:t>
+      </w:r>
+      <w:proofErr w:type="spellStart"/>
+      <w:r>
+        <w:rPr>
+          <w:rFonts w:ascii="Roboto" w:hAnsi="Roboto"/>
+          <w:color w:val="252525"/>
+          <w:sz w:val="27"/>
+          <w:szCs w:val="27"/>
+        </w:rPr>
+        <w:t>Wolf</w:t>
+      </w:r>
+      <w:proofErr w:type="spellEnd"/>
+      <w:r>
+        <w:rPr>
+          <w:rFonts w:ascii="Roboto" w:hAnsi="Roboto"/>
+          <w:color w:val="252525"/>
+          <w:sz w:val="27"/>
+          <w:szCs w:val="27"/>
+        </w:rPr>
+        <w:t xml:space="preserve"> ve Charles </w:t>
+      </w:r>
+      <w:proofErr w:type="spellStart"/>
+      <w:r>
+        <w:rPr>
+          <w:rFonts w:ascii="Roboto" w:hAnsi="Roboto"/>
+          <w:color w:val="252525"/>
+          <w:sz w:val="27"/>
+          <w:szCs w:val="27"/>
+        </w:rPr>
+        <w:t>Bisson</w:t>
+      </w:r>
+      <w:proofErr w:type="spellEnd"/>
+      <w:r>
+        <w:rPr>
+          <w:rFonts w:ascii="Roboto" w:hAnsi="Roboto"/>
+          <w:color w:val="252525"/>
+          <w:sz w:val="27"/>
+          <w:szCs w:val="27"/>
+        </w:rPr>
+        <w:t xml:space="preserve">, 1960'larda bir Bilgisayarda İlk Yüz Algılamayı yapan ilk kişilerdi. Bir kişinin, gözbebeği merkezleri, gözlerin iç ve dış köşeleri ve saç çizgisindeki dulların tepe noktası gibi yüz özelliklerinin koordinatlarını manuel olarak belirlemesi gerekiyordu. Koordinatlar, ağız ve göz genişliği dahil 20 mesafeyi hesaplamak için kullanıldı. Bir insan saatte yaklaşık 40 resmi bu şekilde işleyebilir ve böylece hesaplanan mesafelerin bir </w:t>
+      </w:r>
+      <w:proofErr w:type="spellStart"/>
+      <w:r>
+        <w:rPr>
+          <w:rFonts w:ascii="Roboto" w:hAnsi="Roboto"/>
+          <w:color w:val="252525"/>
+          <w:sz w:val="27"/>
+          <w:szCs w:val="27"/>
+        </w:rPr>
+        <w:t>veritabanını</w:t>
+      </w:r>
+      <w:proofErr w:type="spellEnd"/>
+      <w:r>
+        <w:rPr>
+          <w:rFonts w:ascii="Roboto" w:hAnsi="Roboto"/>
+          <w:color w:val="252525"/>
+          <w:sz w:val="27"/>
+          <w:szCs w:val="27"/>
+        </w:rPr>
+        <w:t xml:space="preserve"> oluşturabilir. Bir bilgisayar daha sonra her fotoğraf için mesafeleri otomatik olarak karşılaştırır, mesafeler arasındaki farkı hesaplar ve kapalı kayıtları olası bir eşleşme olarak döndürür.</w:t>
+      </w:r>
+    </w:p>
+    <w:p>
+      <w:pPr>
+        <w:rPr>
+          <w:rFonts w:ascii="Roboto" w:hAnsi="Roboto"/>
+          <w:color w:val="252525"/>
+          <w:sz w:val="27"/>
+          <w:szCs w:val="27"/>
+        </w:rPr>
+      </w:pPr>
+      <w:r>
+        <w:rPr>
+          <w:rFonts w:ascii="Roboto" w:hAnsi="Roboto"/>
+          <w:color w:val="252525"/>
+          <w:sz w:val="27"/>
+          <w:szCs w:val="27"/>
+        </w:rPr>
+        <w:t xml:space="preserve">Peki </w:t>
+      </w:r>
+      <w:proofErr w:type="spellStart"/>
+      <w:r>
+        <w:rPr>
+          <w:rFonts w:ascii="Roboto" w:hAnsi="Roboto"/>
+          <w:color w:val="252525"/>
+          <w:sz w:val="27"/>
+          <w:szCs w:val="27"/>
+        </w:rPr>
+        <w:t>Haar</w:t>
+      </w:r>
+      <w:proofErr w:type="spellEnd"/>
+      <w:r>
+        <w:rPr>
+          <w:rFonts w:ascii="Roboto" w:hAnsi="Roboto"/>
+          <w:color w:val="252525"/>
+          <w:sz w:val="27"/>
+          <w:szCs w:val="27"/>
+        </w:rPr>
+        <w:t xml:space="preserve"> Çağlayanı nedir? Bir görüntüdeki veya gerçek zamanlı bir videodaki yüzleri tanımlamak için kullanılan bir Nesne Algılama Algoritmasıdır. Algoritma, </w:t>
+      </w:r>
+      <w:proofErr w:type="spellStart"/>
+      <w:r>
+        <w:rPr>
+          <w:rFonts w:ascii="Roboto" w:hAnsi="Roboto"/>
+          <w:color w:val="252525"/>
+          <w:sz w:val="27"/>
+          <w:szCs w:val="27"/>
+        </w:rPr>
+        <w:t>Viola</w:t>
+      </w:r>
+      <w:proofErr w:type="spellEnd"/>
+      <w:r>
+        <w:rPr>
+          <w:rFonts w:ascii="Roboto" w:hAnsi="Roboto"/>
+          <w:color w:val="252525"/>
+          <w:sz w:val="27"/>
+          <w:szCs w:val="27"/>
+        </w:rPr>
+        <w:t xml:space="preserve"> ve </w:t>
+      </w:r>
+      <w:proofErr w:type="spellStart"/>
+      <w:r>
+        <w:rPr>
+          <w:rFonts w:ascii="Roboto" w:hAnsi="Roboto"/>
+          <w:color w:val="252525"/>
+          <w:sz w:val="27"/>
+          <w:szCs w:val="27"/>
+        </w:rPr>
+        <w:t>Jones</w:t>
+      </w:r>
+      <w:proofErr w:type="spellEnd"/>
+      <w:r>
+        <w:rPr>
+          <w:rFonts w:ascii="Roboto" w:hAnsi="Roboto"/>
+          <w:color w:val="252525"/>
+          <w:sz w:val="27"/>
+          <w:szCs w:val="27"/>
+        </w:rPr>
+        <w:t xml:space="preserve"> tarafından 2001 yılında yayınlanan “Basit Özelliklerin Yükseltilmiş Basamak Kullanılarak Hızlı Nesne Algılama” adlı araştırma makalesinde önerilen kenar veya çizgi algılama özelliklerini kullanır. Algoritma, yüzlerden oluşan birçok pozitif görüntü ve birçok üzerlerinde eğitmek için herhangi bir yüz içermeyen olumsuz görüntüler.</w:t>
+      </w:r>
+    </w:p>
+    <w:p>
+      <w:pPr>
+        <w:rPr>
+          <w:rFonts w:ascii="Roboto" w:hAnsi="Roboto"/>
+          <w:color w:val="252525"/>
+          <w:sz w:val="27"/>
+          <w:szCs w:val="27"/>
+        </w:rPr>
+      </w:pPr>
+    </w:p>
+    <w:p>
+      <w:pPr>
+        <w:rPr>
+          <w:rFonts w:ascii="Roboto" w:hAnsi="Roboto"/>
+          <w:color w:val="252525"/>
+          <w:sz w:val="27"/>
+          <w:szCs w:val="27"/>
+        </w:rPr>
+      </w:pPr>
+    </w:p>
+    <w:p>
+      <w:pPr>
+        <w:rPr>
+          <w:rFonts w:ascii="Roboto" w:hAnsi="Roboto"/>
+          <w:color w:val="252525"/>
+          <w:sz w:val="27"/>
+          <w:szCs w:val="27"/>
+        </w:rPr>
+      </w:pPr>
+    </w:p>
+    <w:p>
+      <w:pPr>
+        <w:rPr>
+          <w:rFonts w:ascii="Roboto" w:hAnsi="Roboto"/>
+          <w:color w:val="252525"/>
+          <w:sz w:val="27"/>
+          <w:szCs w:val="27"/>
+        </w:rPr>
+      </w:pPr>
+      <w:proofErr w:type="spellStart"/>
+      <w:r>
+        <w:rPr>
+          <w:rFonts w:ascii="Roboto" w:hAnsi="Roboto"/>
+          <w:color w:val="252525"/>
+          <w:sz w:val="27"/>
+          <w:szCs w:val="27"/>
+        </w:rPr>
+        <w:lastRenderedPageBreak/>
+        <w:t>Opencv</w:t>
+      </w:r>
+      <w:proofErr w:type="spellEnd"/>
+      <w:r>
+        <w:rPr>
+          <w:rFonts w:ascii="Roboto" w:hAnsi="Roboto"/>
+          <w:color w:val="252525"/>
+          <w:sz w:val="27"/>
+          <w:szCs w:val="27"/>
+        </w:rPr>
+        <w:t xml:space="preserve"> Nedir:</w:t>
+      </w:r>
+    </w:p>
+    <w:p>
+      <w:pPr>
+        <w:pStyle w:val="NormalWeb"/>
+        <w:shd w:val="clear" w:color="auto" w:fill="FFFFFF"/>
+        <w:spacing w:before="0" w:beforeAutospacing="0" w:after="0" w:afterAutospacing="0"/>
+        <w:textAlignment w:val="baseline"/>
+        <w:rPr>
+          <w:rFonts w:ascii="Open Sans" w:hAnsi="Open Sans" w:cs="Open Sans"/>
+          <w:color w:val="000000"/>
+          <w:sz w:val="23"/>
+          <w:szCs w:val="23"/>
+        </w:rPr>
+      </w:pPr>
+      <w:r>
+        <w:rPr>
+          <w:rFonts w:ascii="Verdana" w:hAnsi="Verdana" w:cs="Open Sans"/>
+          <w:color w:val="000000"/>
+          <w:bdr w:val="none" w:sz="0" w:space="0" w:color="auto" w:frame="1"/>
+        </w:rPr>
+        <w:t xml:space="preserve">BSD </w:t>
+      </w:r>
+      <w:proofErr w:type="spellStart"/>
+      <w:r>
+        <w:rPr>
+          <w:rFonts w:ascii="Verdana" w:hAnsi="Verdana" w:cs="Open Sans"/>
+          <w:color w:val="000000"/>
+          <w:bdr w:val="none" w:sz="0" w:space="0" w:color="auto" w:frame="1"/>
+        </w:rPr>
+        <w:t>lisanslı</w:t>
+      </w:r>
+      <w:proofErr w:type="spellEnd"/>
+      <w:r>
+        <w:rPr>
+          <w:rFonts w:ascii="Verdana" w:hAnsi="Verdana" w:cs="Open Sans"/>
+          <w:color w:val="000000"/>
+          <w:bdr w:val="none" w:sz="0" w:space="0" w:color="auto" w:frame="1"/>
+        </w:rPr>
+        <w:t xml:space="preserve"> </w:t>
+      </w:r>
+      <w:proofErr w:type="spellStart"/>
+      <w:r>
+        <w:rPr>
+          <w:rFonts w:ascii="Verdana" w:hAnsi="Verdana" w:cs="Open Sans"/>
+          <w:color w:val="000000"/>
+          <w:bdr w:val="none" w:sz="0" w:space="0" w:color="auto" w:frame="1"/>
+        </w:rPr>
+        <w:t>ücretsiz</w:t>
+      </w:r>
+      <w:proofErr w:type="spellEnd"/>
+      <w:r>
+        <w:rPr>
+          <w:rFonts w:ascii="Verdana" w:hAnsi="Verdana" w:cs="Open Sans"/>
+          <w:color w:val="000000"/>
+          <w:bdr w:val="none" w:sz="0" w:space="0" w:color="auto" w:frame="1"/>
+        </w:rPr>
+        <w:t xml:space="preserve"> </w:t>
+      </w:r>
+      <w:proofErr w:type="spellStart"/>
+      <w:r>
+        <w:rPr>
+          <w:rFonts w:ascii="Verdana" w:hAnsi="Verdana" w:cs="Open Sans"/>
+          <w:color w:val="000000"/>
+          <w:bdr w:val="none" w:sz="0" w:space="0" w:color="auto" w:frame="1"/>
+        </w:rPr>
+        <w:t>bir</w:t>
+      </w:r>
+      <w:proofErr w:type="spellEnd"/>
+      <w:r>
+        <w:rPr>
+          <w:rFonts w:ascii="Verdana" w:hAnsi="Verdana" w:cs="Open Sans"/>
+          <w:color w:val="000000"/>
+          <w:bdr w:val="none" w:sz="0" w:space="0" w:color="auto" w:frame="1"/>
+        </w:rPr>
+        <w:t xml:space="preserve"> </w:t>
+      </w:r>
+      <w:proofErr w:type="spellStart"/>
+      <w:r>
+        <w:rPr>
+          <w:rFonts w:ascii="Verdana" w:hAnsi="Verdana" w:cs="Open Sans"/>
+          <w:color w:val="000000"/>
+          <w:bdr w:val="none" w:sz="0" w:space="0" w:color="auto" w:frame="1"/>
+        </w:rPr>
+        <w:t>ürün</w:t>
+      </w:r>
+      <w:proofErr w:type="spellEnd"/>
+      <w:r>
+        <w:rPr>
+          <w:rFonts w:ascii="Verdana" w:hAnsi="Verdana" w:cs="Open Sans"/>
+          <w:color w:val="000000"/>
+          <w:bdr w:val="none" w:sz="0" w:space="0" w:color="auto" w:frame="1"/>
+        </w:rPr>
+        <w:t xml:space="preserve"> </w:t>
+      </w:r>
+      <w:proofErr w:type="spellStart"/>
+      <w:r>
+        <w:rPr>
+          <w:rFonts w:ascii="Verdana" w:hAnsi="Verdana" w:cs="Open Sans"/>
+          <w:color w:val="000000"/>
+          <w:bdr w:val="none" w:sz="0" w:space="0" w:color="auto" w:frame="1"/>
+        </w:rPr>
+        <w:t>olmasıyla</w:t>
+      </w:r>
+      <w:proofErr w:type="spellEnd"/>
+      <w:r>
+        <w:rPr>
+          <w:rFonts w:ascii="Verdana" w:hAnsi="Verdana" w:cs="Open Sans"/>
+          <w:color w:val="000000"/>
+          <w:bdr w:val="none" w:sz="0" w:space="0" w:color="auto" w:frame="1"/>
+        </w:rPr>
+        <w:t xml:space="preserve"> </w:t>
+      </w:r>
+      <w:proofErr w:type="spellStart"/>
+      <w:r>
+        <w:rPr>
+          <w:rFonts w:ascii="Verdana" w:hAnsi="Verdana" w:cs="Open Sans"/>
+          <w:color w:val="000000"/>
+          <w:bdr w:val="none" w:sz="0" w:space="0" w:color="auto" w:frame="1"/>
+        </w:rPr>
+        <w:t>birlikte</w:t>
+      </w:r>
+      <w:proofErr w:type="spellEnd"/>
+      <w:r>
+        <w:rPr>
+          <w:rFonts w:ascii="Verdana" w:hAnsi="Verdana" w:cs="Open Sans"/>
+          <w:color w:val="000000"/>
+          <w:bdr w:val="none" w:sz="0" w:space="0" w:color="auto" w:frame="1"/>
+        </w:rPr>
+        <w:t xml:space="preserve"> OpenCV, </w:t>
+      </w:r>
+      <w:proofErr w:type="spellStart"/>
+      <w:r>
+        <w:rPr>
+          <w:rFonts w:ascii="Verdana" w:hAnsi="Verdana" w:cs="Open Sans"/>
+          <w:color w:val="000000"/>
+          <w:bdr w:val="none" w:sz="0" w:space="0" w:color="auto" w:frame="1"/>
+        </w:rPr>
+        <w:t>gerçek</w:t>
+      </w:r>
+      <w:proofErr w:type="spellEnd"/>
+      <w:r>
+        <w:rPr>
+          <w:rFonts w:ascii="Verdana" w:hAnsi="Verdana" w:cs="Open Sans"/>
+          <w:color w:val="000000"/>
+          <w:bdr w:val="none" w:sz="0" w:space="0" w:color="auto" w:frame="1"/>
+        </w:rPr>
+        <w:t xml:space="preserve"> </w:t>
+      </w:r>
+      <w:proofErr w:type="spellStart"/>
+      <w:r>
+        <w:rPr>
+          <w:rFonts w:ascii="Verdana" w:hAnsi="Verdana" w:cs="Open Sans"/>
+          <w:color w:val="000000"/>
+          <w:bdr w:val="none" w:sz="0" w:space="0" w:color="auto" w:frame="1"/>
+        </w:rPr>
+        <w:t>zamanlı</w:t>
+      </w:r>
+      <w:proofErr w:type="spellEnd"/>
+      <w:r>
+        <w:rPr>
+          <w:rFonts w:ascii="Verdana" w:hAnsi="Verdana" w:cs="Open Sans"/>
+          <w:color w:val="000000"/>
+          <w:bdr w:val="none" w:sz="0" w:space="0" w:color="auto" w:frame="1"/>
+        </w:rPr>
+        <w:t xml:space="preserve"> </w:t>
+      </w:r>
+      <w:proofErr w:type="spellStart"/>
+      <w:r>
+        <w:rPr>
+          <w:rFonts w:ascii="Verdana" w:hAnsi="Verdana" w:cs="Open Sans"/>
+          <w:color w:val="000000"/>
+          <w:bdr w:val="none" w:sz="0" w:space="0" w:color="auto" w:frame="1"/>
+        </w:rPr>
+        <w:t>uygulamaların</w:t>
+      </w:r>
+      <w:proofErr w:type="spellEnd"/>
+      <w:r>
+        <w:rPr>
+          <w:rFonts w:ascii="Verdana" w:hAnsi="Verdana" w:cs="Open Sans"/>
+          <w:color w:val="000000"/>
+          <w:bdr w:val="none" w:sz="0" w:space="0" w:color="auto" w:frame="1"/>
+        </w:rPr>
+        <w:t xml:space="preserve"> </w:t>
+      </w:r>
+      <w:proofErr w:type="spellStart"/>
+      <w:r>
+        <w:rPr>
+          <w:rFonts w:ascii="Verdana" w:hAnsi="Verdana" w:cs="Open Sans"/>
+          <w:color w:val="000000"/>
+          <w:bdr w:val="none" w:sz="0" w:space="0" w:color="auto" w:frame="1"/>
+        </w:rPr>
+        <w:t>yapımında</w:t>
+      </w:r>
+      <w:proofErr w:type="spellEnd"/>
+      <w:r>
+        <w:rPr>
+          <w:rFonts w:ascii="Verdana" w:hAnsi="Verdana" w:cs="Open Sans"/>
+          <w:color w:val="000000"/>
+          <w:bdr w:val="none" w:sz="0" w:space="0" w:color="auto" w:frame="1"/>
+        </w:rPr>
+        <w:t xml:space="preserve"> </w:t>
+      </w:r>
+      <w:proofErr w:type="spellStart"/>
+      <w:r>
+        <w:rPr>
+          <w:rFonts w:ascii="Verdana" w:hAnsi="Verdana" w:cs="Open Sans"/>
+          <w:color w:val="000000"/>
+          <w:bdr w:val="none" w:sz="0" w:space="0" w:color="auto" w:frame="1"/>
+        </w:rPr>
+        <w:t>kullanılan</w:t>
+      </w:r>
+      <w:proofErr w:type="spellEnd"/>
+      <w:r>
+        <w:rPr>
+          <w:rFonts w:ascii="Verdana" w:hAnsi="Verdana" w:cs="Open Sans"/>
+          <w:color w:val="000000"/>
+          <w:bdr w:val="none" w:sz="0" w:space="0" w:color="auto" w:frame="1"/>
+        </w:rPr>
+        <w:t xml:space="preserve"> </w:t>
+      </w:r>
+      <w:proofErr w:type="spellStart"/>
+      <w:r>
+        <w:rPr>
+          <w:rFonts w:ascii="Verdana" w:hAnsi="Verdana" w:cs="Open Sans"/>
+          <w:color w:val="000000"/>
+          <w:bdr w:val="none" w:sz="0" w:space="0" w:color="auto" w:frame="1"/>
+        </w:rPr>
+        <w:t>görüntü-görme</w:t>
+      </w:r>
+      <w:proofErr w:type="spellEnd"/>
+      <w:r>
+        <w:rPr>
+          <w:rFonts w:ascii="Verdana" w:hAnsi="Verdana" w:cs="Open Sans"/>
+          <w:color w:val="000000"/>
+          <w:bdr w:val="none" w:sz="0" w:space="0" w:color="auto" w:frame="1"/>
+        </w:rPr>
+        <w:t xml:space="preserve"> </w:t>
+      </w:r>
+      <w:proofErr w:type="spellStart"/>
+      <w:r>
+        <w:rPr>
+          <w:rFonts w:ascii="Verdana" w:hAnsi="Verdana" w:cs="Open Sans"/>
+          <w:color w:val="000000"/>
+          <w:bdr w:val="none" w:sz="0" w:space="0" w:color="auto" w:frame="1"/>
+        </w:rPr>
+        <w:t>temelli</w:t>
+      </w:r>
+      <w:proofErr w:type="spellEnd"/>
+      <w:r>
+        <w:rPr>
+          <w:rFonts w:ascii="Verdana" w:hAnsi="Verdana" w:cs="Open Sans"/>
+          <w:color w:val="000000"/>
+          <w:bdr w:val="none" w:sz="0" w:space="0" w:color="auto" w:frame="1"/>
+        </w:rPr>
+        <w:t> </w:t>
+      </w:r>
+      <w:proofErr w:type="spellStart"/>
+      <w:r>
+        <w:rPr>
+          <w:rFonts w:ascii="Verdana" w:hAnsi="Verdana" w:cs="Open Sans"/>
+          <w:color w:val="000000"/>
+          <w:bdr w:val="none" w:sz="0" w:space="0" w:color="auto" w:frame="1"/>
+        </w:rPr>
+        <w:t>açık</w:t>
+      </w:r>
+      <w:proofErr w:type="spellEnd"/>
+      <w:r>
+        <w:rPr>
+          <w:rFonts w:ascii="Verdana" w:hAnsi="Verdana" w:cs="Open Sans"/>
+          <w:color w:val="000000"/>
+          <w:bdr w:val="none" w:sz="0" w:space="0" w:color="auto" w:frame="1"/>
+        </w:rPr>
+        <w:t xml:space="preserve"> </w:t>
+      </w:r>
+      <w:proofErr w:type="spellStart"/>
+      <w:r>
+        <w:rPr>
+          <w:rFonts w:ascii="Verdana" w:hAnsi="Verdana" w:cs="Open Sans"/>
+          <w:color w:val="000000"/>
+          <w:bdr w:val="none" w:sz="0" w:space="0" w:color="auto" w:frame="1"/>
+        </w:rPr>
+        <w:t>kodlu</w:t>
+      </w:r>
+      <w:proofErr w:type="spellEnd"/>
+      <w:r>
+        <w:rPr>
+          <w:rFonts w:ascii="Verdana" w:hAnsi="Verdana" w:cs="Open Sans"/>
+          <w:color w:val="000000"/>
+          <w:bdr w:val="none" w:sz="0" w:space="0" w:color="auto" w:frame="1"/>
+        </w:rPr>
+        <w:t xml:space="preserve"> </w:t>
+      </w:r>
+      <w:proofErr w:type="spellStart"/>
+      <w:r>
+        <w:rPr>
+          <w:rFonts w:ascii="Verdana" w:hAnsi="Verdana" w:cs="Open Sans"/>
+          <w:color w:val="000000"/>
+          <w:bdr w:val="none" w:sz="0" w:space="0" w:color="auto" w:frame="1"/>
+        </w:rPr>
+        <w:t>bir</w:t>
+      </w:r>
+      <w:proofErr w:type="spellEnd"/>
+      <w:r>
+        <w:rPr>
+          <w:rFonts w:ascii="Verdana" w:hAnsi="Verdana" w:cs="Open Sans"/>
+          <w:color w:val="000000"/>
+          <w:bdr w:val="none" w:sz="0" w:space="0" w:color="auto" w:frame="1"/>
+        </w:rPr>
+        <w:t xml:space="preserve"> </w:t>
+      </w:r>
+      <w:proofErr w:type="spellStart"/>
+      <w:r>
+        <w:rPr>
+          <w:rFonts w:ascii="Verdana" w:hAnsi="Verdana" w:cs="Open Sans"/>
+          <w:color w:val="000000"/>
+          <w:bdr w:val="none" w:sz="0" w:space="0" w:color="auto" w:frame="1"/>
+        </w:rPr>
+        <w:t>kütüphane</w:t>
+      </w:r>
+      <w:proofErr w:type="spellEnd"/>
+      <w:r>
+        <w:rPr>
+          <w:rFonts w:ascii="Verdana" w:hAnsi="Verdana" w:cs="Open Sans"/>
+          <w:color w:val="000000"/>
+          <w:bdr w:val="none" w:sz="0" w:space="0" w:color="auto" w:frame="1"/>
+        </w:rPr>
+        <w:t xml:space="preserve"> </w:t>
+      </w:r>
+      <w:proofErr w:type="spellStart"/>
+      <w:r>
+        <w:rPr>
+          <w:rFonts w:ascii="Verdana" w:hAnsi="Verdana" w:cs="Open Sans"/>
+          <w:color w:val="000000"/>
+          <w:bdr w:val="none" w:sz="0" w:space="0" w:color="auto" w:frame="1"/>
+        </w:rPr>
+        <w:t>olarak</w:t>
+      </w:r>
+      <w:proofErr w:type="spellEnd"/>
+      <w:r>
+        <w:rPr>
+          <w:rFonts w:ascii="Verdana" w:hAnsi="Verdana" w:cs="Open Sans"/>
+          <w:color w:val="000000"/>
+          <w:bdr w:val="none" w:sz="0" w:space="0" w:color="auto" w:frame="1"/>
+        </w:rPr>
+        <w:t xml:space="preserve"> </w:t>
+      </w:r>
+      <w:proofErr w:type="spellStart"/>
+      <w:r>
+        <w:rPr>
+          <w:rFonts w:ascii="Verdana" w:hAnsi="Verdana" w:cs="Open Sans"/>
+          <w:color w:val="000000"/>
+          <w:bdr w:val="none" w:sz="0" w:space="0" w:color="auto" w:frame="1"/>
+        </w:rPr>
+        <w:t>karşımıza</w:t>
+      </w:r>
+      <w:proofErr w:type="spellEnd"/>
+      <w:r>
+        <w:rPr>
+          <w:rFonts w:ascii="Verdana" w:hAnsi="Verdana" w:cs="Open Sans"/>
+          <w:color w:val="000000"/>
+          <w:bdr w:val="none" w:sz="0" w:space="0" w:color="auto" w:frame="1"/>
+        </w:rPr>
+        <w:t xml:space="preserve"> </w:t>
+      </w:r>
+      <w:proofErr w:type="spellStart"/>
+      <w:r>
+        <w:rPr>
+          <w:rFonts w:ascii="Verdana" w:hAnsi="Verdana" w:cs="Open Sans"/>
+          <w:color w:val="000000"/>
+          <w:bdr w:val="none" w:sz="0" w:space="0" w:color="auto" w:frame="1"/>
+        </w:rPr>
+        <w:t>çıkmaktadır</w:t>
+      </w:r>
+      <w:proofErr w:type="spellEnd"/>
+      <w:r>
+        <w:rPr>
+          <w:rFonts w:ascii="Verdana" w:hAnsi="Verdana" w:cs="Open Sans"/>
+          <w:color w:val="000000"/>
+          <w:bdr w:val="none" w:sz="0" w:space="0" w:color="auto" w:frame="1"/>
+        </w:rPr>
+        <w:t xml:space="preserve">. Var </w:t>
+      </w:r>
+      <w:proofErr w:type="spellStart"/>
+      <w:r>
+        <w:rPr>
+          <w:rFonts w:ascii="Verdana" w:hAnsi="Verdana" w:cs="Open Sans"/>
+          <w:color w:val="000000"/>
+          <w:bdr w:val="none" w:sz="0" w:space="0" w:color="auto" w:frame="1"/>
+        </w:rPr>
+        <w:t>olan</w:t>
+      </w:r>
+      <w:proofErr w:type="spellEnd"/>
+      <w:r>
+        <w:rPr>
+          <w:rFonts w:ascii="Verdana" w:hAnsi="Verdana" w:cs="Open Sans"/>
+          <w:color w:val="000000"/>
+          <w:bdr w:val="none" w:sz="0" w:space="0" w:color="auto" w:frame="1"/>
+        </w:rPr>
+        <w:t xml:space="preserve"> </w:t>
+      </w:r>
+      <w:proofErr w:type="spellStart"/>
+      <w:r>
+        <w:rPr>
+          <w:rFonts w:ascii="Verdana" w:hAnsi="Verdana" w:cs="Open Sans"/>
+          <w:color w:val="000000"/>
+          <w:bdr w:val="none" w:sz="0" w:space="0" w:color="auto" w:frame="1"/>
+        </w:rPr>
+        <w:t>algoritmaların</w:t>
+      </w:r>
+      <w:proofErr w:type="spellEnd"/>
+      <w:r>
+        <w:rPr>
+          <w:rFonts w:ascii="Verdana" w:hAnsi="Verdana" w:cs="Open Sans"/>
+          <w:color w:val="000000"/>
+          <w:bdr w:val="none" w:sz="0" w:space="0" w:color="auto" w:frame="1"/>
+        </w:rPr>
+        <w:t xml:space="preserve"> </w:t>
+      </w:r>
+      <w:proofErr w:type="spellStart"/>
+      <w:r>
+        <w:rPr>
+          <w:rFonts w:ascii="Verdana" w:hAnsi="Verdana" w:cs="Open Sans"/>
+          <w:color w:val="000000"/>
+          <w:bdr w:val="none" w:sz="0" w:space="0" w:color="auto" w:frame="1"/>
+        </w:rPr>
+        <w:t>üzerinden</w:t>
+      </w:r>
+      <w:proofErr w:type="spellEnd"/>
+      <w:r>
+        <w:rPr>
+          <w:rFonts w:ascii="Verdana" w:hAnsi="Verdana" w:cs="Open Sans"/>
+          <w:color w:val="000000"/>
+          <w:bdr w:val="none" w:sz="0" w:space="0" w:color="auto" w:frame="1"/>
+        </w:rPr>
+        <w:t xml:space="preserve"> </w:t>
+      </w:r>
+      <w:proofErr w:type="spellStart"/>
+      <w:r>
+        <w:rPr>
+          <w:rFonts w:ascii="Verdana" w:hAnsi="Verdana" w:cs="Open Sans"/>
+          <w:color w:val="000000"/>
+          <w:bdr w:val="none" w:sz="0" w:space="0" w:color="auto" w:frame="1"/>
+        </w:rPr>
+        <w:t>değişiklikler</w:t>
+      </w:r>
+      <w:proofErr w:type="spellEnd"/>
+      <w:r>
+        <w:rPr>
+          <w:rFonts w:ascii="Verdana" w:hAnsi="Verdana" w:cs="Open Sans"/>
+          <w:color w:val="000000"/>
+          <w:bdr w:val="none" w:sz="0" w:space="0" w:color="auto" w:frame="1"/>
+        </w:rPr>
+        <w:t xml:space="preserve"> </w:t>
+      </w:r>
+      <w:proofErr w:type="spellStart"/>
+      <w:r>
+        <w:rPr>
+          <w:rFonts w:ascii="Verdana" w:hAnsi="Verdana" w:cs="Open Sans"/>
+          <w:color w:val="000000"/>
+          <w:bdr w:val="none" w:sz="0" w:space="0" w:color="auto" w:frame="1"/>
+        </w:rPr>
+        <w:t>yapılarak</w:t>
+      </w:r>
+      <w:proofErr w:type="spellEnd"/>
+      <w:r>
+        <w:rPr>
+          <w:rFonts w:ascii="Verdana" w:hAnsi="Verdana" w:cs="Open Sans"/>
+          <w:color w:val="000000"/>
+          <w:bdr w:val="none" w:sz="0" w:space="0" w:color="auto" w:frame="1"/>
+        </w:rPr>
+        <w:t xml:space="preserve"> </w:t>
+      </w:r>
+      <w:proofErr w:type="spellStart"/>
+      <w:r>
+        <w:rPr>
+          <w:rFonts w:ascii="Verdana" w:hAnsi="Verdana" w:cs="Open Sans"/>
+          <w:color w:val="000000"/>
+          <w:bdr w:val="none" w:sz="0" w:space="0" w:color="auto" w:frame="1"/>
+        </w:rPr>
+        <w:t>işletmelerin</w:t>
+      </w:r>
+      <w:proofErr w:type="spellEnd"/>
+      <w:r>
+        <w:rPr>
+          <w:rFonts w:ascii="Verdana" w:hAnsi="Verdana" w:cs="Open Sans"/>
+          <w:color w:val="000000"/>
+          <w:bdr w:val="none" w:sz="0" w:space="0" w:color="auto" w:frame="1"/>
+        </w:rPr>
+        <w:t xml:space="preserve"> </w:t>
+      </w:r>
+      <w:proofErr w:type="spellStart"/>
+      <w:r>
+        <w:rPr>
+          <w:rFonts w:ascii="Verdana" w:hAnsi="Verdana" w:cs="Open Sans"/>
+          <w:color w:val="000000"/>
+          <w:bdr w:val="none" w:sz="0" w:space="0" w:color="auto" w:frame="1"/>
+        </w:rPr>
+        <w:t>kodları</w:t>
+      </w:r>
+      <w:proofErr w:type="spellEnd"/>
+      <w:r>
+        <w:rPr>
+          <w:rFonts w:ascii="Verdana" w:hAnsi="Verdana" w:cs="Open Sans"/>
+          <w:color w:val="000000"/>
+          <w:bdr w:val="none" w:sz="0" w:space="0" w:color="auto" w:frame="1"/>
+        </w:rPr>
+        <w:t xml:space="preserve"> </w:t>
+      </w:r>
+      <w:proofErr w:type="spellStart"/>
+      <w:r>
+        <w:rPr>
+          <w:rFonts w:ascii="Verdana" w:hAnsi="Verdana" w:cs="Open Sans"/>
+          <w:color w:val="000000"/>
+          <w:bdr w:val="none" w:sz="0" w:space="0" w:color="auto" w:frame="1"/>
+        </w:rPr>
+        <w:t>kullanmasını</w:t>
+      </w:r>
+      <w:proofErr w:type="spellEnd"/>
+      <w:r>
+        <w:rPr>
+          <w:rFonts w:ascii="Verdana" w:hAnsi="Verdana" w:cs="Open Sans"/>
+          <w:color w:val="000000"/>
+          <w:bdr w:val="none" w:sz="0" w:space="0" w:color="auto" w:frame="1"/>
+        </w:rPr>
+        <w:t xml:space="preserve"> </w:t>
+      </w:r>
+      <w:proofErr w:type="spellStart"/>
+      <w:r>
+        <w:rPr>
+          <w:rFonts w:ascii="Verdana" w:hAnsi="Verdana" w:cs="Open Sans"/>
+          <w:color w:val="000000"/>
+          <w:bdr w:val="none" w:sz="0" w:space="0" w:color="auto" w:frame="1"/>
+        </w:rPr>
+        <w:t>kolay</w:t>
+      </w:r>
+      <w:proofErr w:type="spellEnd"/>
+      <w:r>
+        <w:rPr>
+          <w:rFonts w:ascii="Verdana" w:hAnsi="Verdana" w:cs="Open Sans"/>
+          <w:color w:val="000000"/>
+          <w:bdr w:val="none" w:sz="0" w:space="0" w:color="auto" w:frame="1"/>
+        </w:rPr>
+        <w:t xml:space="preserve"> hale </w:t>
+      </w:r>
+      <w:proofErr w:type="spellStart"/>
+      <w:r>
+        <w:rPr>
+          <w:rFonts w:ascii="Verdana" w:hAnsi="Verdana" w:cs="Open Sans"/>
+          <w:color w:val="000000"/>
+          <w:bdr w:val="none" w:sz="0" w:space="0" w:color="auto" w:frame="1"/>
+        </w:rPr>
+        <w:t>getirmektedir</w:t>
+      </w:r>
+      <w:proofErr w:type="spellEnd"/>
+      <w:r>
+        <w:rPr>
+          <w:rFonts w:ascii="Verdana" w:hAnsi="Verdana" w:cs="Open Sans"/>
+          <w:color w:val="000000"/>
+          <w:bdr w:val="none" w:sz="0" w:space="0" w:color="auto" w:frame="1"/>
+        </w:rPr>
+        <w:t xml:space="preserve">. Hali </w:t>
+      </w:r>
+      <w:proofErr w:type="spellStart"/>
+      <w:r>
+        <w:rPr>
+          <w:rFonts w:ascii="Verdana" w:hAnsi="Verdana" w:cs="Open Sans"/>
+          <w:color w:val="000000"/>
+          <w:bdr w:val="none" w:sz="0" w:space="0" w:color="auto" w:frame="1"/>
+        </w:rPr>
+        <w:t>hazırda</w:t>
+      </w:r>
+      <w:proofErr w:type="spellEnd"/>
+      <w:r>
+        <w:rPr>
+          <w:rFonts w:ascii="Verdana" w:hAnsi="Verdana" w:cs="Open Sans"/>
+          <w:color w:val="000000"/>
+          <w:bdr w:val="none" w:sz="0" w:space="0" w:color="auto" w:frame="1"/>
+        </w:rPr>
+        <w:t xml:space="preserve"> </w:t>
+      </w:r>
+      <w:proofErr w:type="spellStart"/>
+      <w:r>
+        <w:rPr>
+          <w:rFonts w:ascii="Verdana" w:hAnsi="Verdana" w:cs="Open Sans"/>
+          <w:color w:val="000000"/>
+          <w:bdr w:val="none" w:sz="0" w:space="0" w:color="auto" w:frame="1"/>
+        </w:rPr>
+        <w:t>başta</w:t>
+      </w:r>
+      <w:proofErr w:type="spellEnd"/>
+      <w:r>
+        <w:rPr>
+          <w:rFonts w:ascii="Verdana" w:hAnsi="Verdana" w:cs="Open Sans"/>
+          <w:color w:val="000000"/>
+          <w:bdr w:val="none" w:sz="0" w:space="0" w:color="auto" w:frame="1"/>
+        </w:rPr>
+        <w:t xml:space="preserve"> Google </w:t>
+      </w:r>
+      <w:proofErr w:type="spellStart"/>
+      <w:r>
+        <w:rPr>
+          <w:rFonts w:ascii="Verdana" w:hAnsi="Verdana" w:cs="Open Sans"/>
+          <w:color w:val="000000"/>
+          <w:bdr w:val="none" w:sz="0" w:space="0" w:color="auto" w:frame="1"/>
+        </w:rPr>
+        <w:t>olmak</w:t>
+      </w:r>
+      <w:proofErr w:type="spellEnd"/>
+      <w:r>
+        <w:rPr>
+          <w:rFonts w:ascii="Verdana" w:hAnsi="Verdana" w:cs="Open Sans"/>
+          <w:color w:val="000000"/>
+          <w:bdr w:val="none" w:sz="0" w:space="0" w:color="auto" w:frame="1"/>
+        </w:rPr>
+        <w:t xml:space="preserve"> </w:t>
+      </w:r>
+      <w:proofErr w:type="spellStart"/>
+      <w:r>
+        <w:rPr>
+          <w:rFonts w:ascii="Verdana" w:hAnsi="Verdana" w:cs="Open Sans"/>
+          <w:color w:val="000000"/>
+          <w:bdr w:val="none" w:sz="0" w:space="0" w:color="auto" w:frame="1"/>
+        </w:rPr>
+        <w:t>üzere</w:t>
+      </w:r>
+      <w:proofErr w:type="spellEnd"/>
+      <w:r>
+        <w:rPr>
+          <w:rFonts w:ascii="Verdana" w:hAnsi="Verdana" w:cs="Open Sans"/>
+          <w:color w:val="000000"/>
+          <w:bdr w:val="none" w:sz="0" w:space="0" w:color="auto" w:frame="1"/>
+        </w:rPr>
+        <w:t xml:space="preserve"> Yahoo, Microsoft, IBM, Intel, Sony, Honda </w:t>
+      </w:r>
+      <w:proofErr w:type="spellStart"/>
+      <w:r>
+        <w:rPr>
+          <w:rFonts w:ascii="Verdana" w:hAnsi="Verdana" w:cs="Open Sans"/>
+          <w:color w:val="000000"/>
+          <w:bdr w:val="none" w:sz="0" w:space="0" w:color="auto" w:frame="1"/>
+        </w:rPr>
+        <w:t>gibi</w:t>
+      </w:r>
+      <w:proofErr w:type="spellEnd"/>
+      <w:r>
+        <w:rPr>
+          <w:rFonts w:ascii="Verdana" w:hAnsi="Verdana" w:cs="Open Sans"/>
+          <w:color w:val="000000"/>
+          <w:bdr w:val="none" w:sz="0" w:space="0" w:color="auto" w:frame="1"/>
+        </w:rPr>
+        <w:t xml:space="preserve"> </w:t>
+      </w:r>
+      <w:proofErr w:type="spellStart"/>
+      <w:r>
+        <w:rPr>
+          <w:rFonts w:ascii="Verdana" w:hAnsi="Verdana" w:cs="Open Sans"/>
+          <w:color w:val="000000"/>
+          <w:bdr w:val="none" w:sz="0" w:space="0" w:color="auto" w:frame="1"/>
+        </w:rPr>
+        <w:t>oldukça</w:t>
+      </w:r>
+      <w:proofErr w:type="spellEnd"/>
+      <w:r>
+        <w:rPr>
+          <w:rFonts w:ascii="Verdana" w:hAnsi="Verdana" w:cs="Open Sans"/>
+          <w:color w:val="000000"/>
+          <w:bdr w:val="none" w:sz="0" w:space="0" w:color="auto" w:frame="1"/>
+        </w:rPr>
+        <w:t xml:space="preserve"> </w:t>
+      </w:r>
+      <w:proofErr w:type="spellStart"/>
+      <w:r>
+        <w:rPr>
+          <w:rFonts w:ascii="Verdana" w:hAnsi="Verdana" w:cs="Open Sans"/>
+          <w:color w:val="000000"/>
+          <w:bdr w:val="none" w:sz="0" w:space="0" w:color="auto" w:frame="1"/>
+        </w:rPr>
+        <w:t>önemli</w:t>
+      </w:r>
+      <w:proofErr w:type="spellEnd"/>
+      <w:r>
+        <w:rPr>
+          <w:rFonts w:ascii="Verdana" w:hAnsi="Verdana" w:cs="Open Sans"/>
+          <w:color w:val="000000"/>
+          <w:bdr w:val="none" w:sz="0" w:space="0" w:color="auto" w:frame="1"/>
+        </w:rPr>
+        <w:t xml:space="preserve"> </w:t>
+      </w:r>
+      <w:proofErr w:type="spellStart"/>
+      <w:r>
+        <w:rPr>
+          <w:rFonts w:ascii="Verdana" w:hAnsi="Verdana" w:cs="Open Sans"/>
+          <w:color w:val="000000"/>
+          <w:bdr w:val="none" w:sz="0" w:space="0" w:color="auto" w:frame="1"/>
+        </w:rPr>
+        <w:t>şirketler</w:t>
+      </w:r>
+      <w:proofErr w:type="spellEnd"/>
+      <w:r>
+        <w:rPr>
+          <w:rFonts w:ascii="Verdana" w:hAnsi="Verdana" w:cs="Open Sans"/>
+          <w:color w:val="000000"/>
+          <w:bdr w:val="none" w:sz="0" w:space="0" w:color="auto" w:frame="1"/>
+        </w:rPr>
+        <w:t xml:space="preserve"> </w:t>
+      </w:r>
+      <w:proofErr w:type="spellStart"/>
+      <w:r>
+        <w:rPr>
+          <w:rFonts w:ascii="Verdana" w:hAnsi="Verdana" w:cs="Open Sans"/>
+          <w:color w:val="000000"/>
+          <w:bdr w:val="none" w:sz="0" w:space="0" w:color="auto" w:frame="1"/>
+        </w:rPr>
+        <w:t>tarafından</w:t>
+      </w:r>
+      <w:proofErr w:type="spellEnd"/>
+      <w:r>
+        <w:rPr>
+          <w:rFonts w:ascii="Verdana" w:hAnsi="Verdana" w:cs="Open Sans"/>
+          <w:color w:val="000000"/>
+          <w:bdr w:val="none" w:sz="0" w:space="0" w:color="auto" w:frame="1"/>
+        </w:rPr>
+        <w:t xml:space="preserve"> </w:t>
+      </w:r>
+      <w:proofErr w:type="spellStart"/>
+      <w:r>
+        <w:rPr>
+          <w:rFonts w:ascii="Verdana" w:hAnsi="Verdana" w:cs="Open Sans"/>
+          <w:color w:val="000000"/>
+          <w:bdr w:val="none" w:sz="0" w:space="0" w:color="auto" w:frame="1"/>
+        </w:rPr>
+        <w:t>yazılım</w:t>
+      </w:r>
+      <w:proofErr w:type="spellEnd"/>
+      <w:r>
+        <w:rPr>
+          <w:rFonts w:ascii="Verdana" w:hAnsi="Verdana" w:cs="Open Sans"/>
+          <w:color w:val="000000"/>
+          <w:bdr w:val="none" w:sz="0" w:space="0" w:color="auto" w:frame="1"/>
+        </w:rPr>
+        <w:t xml:space="preserve"> </w:t>
+      </w:r>
+      <w:proofErr w:type="spellStart"/>
+      <w:r>
+        <w:rPr>
+          <w:rFonts w:ascii="Verdana" w:hAnsi="Verdana" w:cs="Open Sans"/>
+          <w:color w:val="000000"/>
+          <w:bdr w:val="none" w:sz="0" w:space="0" w:color="auto" w:frame="1"/>
+        </w:rPr>
+        <w:t>programının</w:t>
+      </w:r>
+      <w:proofErr w:type="spellEnd"/>
+      <w:r>
+        <w:rPr>
+          <w:rFonts w:ascii="Verdana" w:hAnsi="Verdana" w:cs="Open Sans"/>
+          <w:color w:val="000000"/>
+          <w:bdr w:val="none" w:sz="0" w:space="0" w:color="auto" w:frame="1"/>
+        </w:rPr>
+        <w:t xml:space="preserve"> </w:t>
+      </w:r>
+      <w:proofErr w:type="spellStart"/>
+      <w:r>
+        <w:rPr>
+          <w:rFonts w:ascii="Verdana" w:hAnsi="Verdana" w:cs="Open Sans"/>
+          <w:color w:val="000000"/>
+          <w:bdr w:val="none" w:sz="0" w:space="0" w:color="auto" w:frame="1"/>
+        </w:rPr>
+        <w:t>çok</w:t>
+      </w:r>
+      <w:proofErr w:type="spellEnd"/>
+      <w:r>
+        <w:rPr>
+          <w:rFonts w:ascii="Verdana" w:hAnsi="Verdana" w:cs="Open Sans"/>
+          <w:color w:val="000000"/>
+          <w:bdr w:val="none" w:sz="0" w:space="0" w:color="auto" w:frame="1"/>
+        </w:rPr>
+        <w:t xml:space="preserve"> </w:t>
+      </w:r>
+      <w:proofErr w:type="spellStart"/>
+      <w:r>
+        <w:rPr>
+          <w:rFonts w:ascii="Verdana" w:hAnsi="Verdana" w:cs="Open Sans"/>
+          <w:color w:val="000000"/>
+          <w:bdr w:val="none" w:sz="0" w:space="0" w:color="auto" w:frame="1"/>
+        </w:rPr>
+        <w:t>aktif</w:t>
+      </w:r>
+      <w:proofErr w:type="spellEnd"/>
+      <w:r>
+        <w:rPr>
+          <w:rFonts w:ascii="Verdana" w:hAnsi="Verdana" w:cs="Open Sans"/>
+          <w:color w:val="000000"/>
+          <w:bdr w:val="none" w:sz="0" w:space="0" w:color="auto" w:frame="1"/>
+        </w:rPr>
+        <w:t xml:space="preserve"> </w:t>
+      </w:r>
+      <w:proofErr w:type="spellStart"/>
+      <w:r>
+        <w:rPr>
+          <w:rFonts w:ascii="Verdana" w:hAnsi="Verdana" w:cs="Open Sans"/>
+          <w:color w:val="000000"/>
+          <w:bdr w:val="none" w:sz="0" w:space="0" w:color="auto" w:frame="1"/>
+        </w:rPr>
+        <w:t>bir</w:t>
+      </w:r>
+      <w:proofErr w:type="spellEnd"/>
+      <w:r>
+        <w:rPr>
+          <w:rFonts w:ascii="Verdana" w:hAnsi="Verdana" w:cs="Open Sans"/>
+          <w:color w:val="000000"/>
+          <w:bdr w:val="none" w:sz="0" w:space="0" w:color="auto" w:frame="1"/>
+        </w:rPr>
+        <w:t xml:space="preserve"> </w:t>
+      </w:r>
+      <w:proofErr w:type="spellStart"/>
+      <w:r>
+        <w:rPr>
+          <w:rFonts w:ascii="Verdana" w:hAnsi="Verdana" w:cs="Open Sans"/>
+          <w:color w:val="000000"/>
+          <w:bdr w:val="none" w:sz="0" w:space="0" w:color="auto" w:frame="1"/>
+        </w:rPr>
+        <w:t>şekilde</w:t>
+      </w:r>
+      <w:proofErr w:type="spellEnd"/>
+      <w:r>
+        <w:rPr>
+          <w:rFonts w:ascii="Verdana" w:hAnsi="Verdana" w:cs="Open Sans"/>
+          <w:color w:val="000000"/>
+          <w:bdr w:val="none" w:sz="0" w:space="0" w:color="auto" w:frame="1"/>
+        </w:rPr>
+        <w:t xml:space="preserve"> </w:t>
+      </w:r>
+      <w:proofErr w:type="spellStart"/>
+      <w:r>
+        <w:rPr>
+          <w:rFonts w:ascii="Verdana" w:hAnsi="Verdana" w:cs="Open Sans"/>
+          <w:color w:val="000000"/>
+          <w:bdr w:val="none" w:sz="0" w:space="0" w:color="auto" w:frame="1"/>
+        </w:rPr>
+        <w:t>kullanıldığı</w:t>
+      </w:r>
+      <w:proofErr w:type="spellEnd"/>
+      <w:r>
+        <w:rPr>
+          <w:rFonts w:ascii="Verdana" w:hAnsi="Verdana" w:cs="Open Sans"/>
+          <w:color w:val="000000"/>
+          <w:bdr w:val="none" w:sz="0" w:space="0" w:color="auto" w:frame="1"/>
+        </w:rPr>
+        <w:t xml:space="preserve"> </w:t>
+      </w:r>
+      <w:proofErr w:type="spellStart"/>
+      <w:r>
+        <w:rPr>
+          <w:rFonts w:ascii="Verdana" w:hAnsi="Verdana" w:cs="Open Sans"/>
+          <w:color w:val="000000"/>
+          <w:bdr w:val="none" w:sz="0" w:space="0" w:color="auto" w:frame="1"/>
+        </w:rPr>
+        <w:t>görülmektedir</w:t>
+      </w:r>
+      <w:proofErr w:type="spellEnd"/>
+      <w:r>
+        <w:rPr>
+          <w:rFonts w:ascii="Verdana" w:hAnsi="Verdana" w:cs="Open Sans"/>
+          <w:color w:val="000000"/>
+          <w:bdr w:val="none" w:sz="0" w:space="0" w:color="auto" w:frame="1"/>
+        </w:rPr>
+        <w:t>.</w:t>
+      </w:r>
+    </w:p>
+    <w:p>
+      <w:pPr>
+        <w:pStyle w:val="NormalWeb"/>
+        <w:shd w:val="clear" w:color="auto" w:fill="FFFFFF"/>
+        <w:spacing w:before="0" w:beforeAutospacing="0" w:after="0" w:afterAutospacing="0"/>
+        <w:textAlignment w:val="baseline"/>
+        <w:rPr>
+          <w:rFonts w:ascii="Open Sans" w:hAnsi="Open Sans" w:cs="Open Sans"/>
+          <w:color w:val="000000"/>
+          <w:sz w:val="23"/>
+          <w:szCs w:val="23"/>
+        </w:rPr>
+      </w:pPr>
+      <w:proofErr w:type="spellStart"/>
+      <w:r>
+        <w:rPr>
+          <w:rFonts w:ascii="Verdana" w:hAnsi="Verdana" w:cs="Open Sans"/>
+          <w:color w:val="000000"/>
+          <w:bdr w:val="none" w:sz="0" w:space="0" w:color="auto" w:frame="1"/>
+        </w:rPr>
+        <w:t>Geçmişe</w:t>
+      </w:r>
+      <w:proofErr w:type="spellEnd"/>
+      <w:r>
+        <w:rPr>
+          <w:rFonts w:ascii="Verdana" w:hAnsi="Verdana" w:cs="Open Sans"/>
+          <w:color w:val="000000"/>
+          <w:bdr w:val="none" w:sz="0" w:space="0" w:color="auto" w:frame="1"/>
+        </w:rPr>
+        <w:t xml:space="preserve"> </w:t>
+      </w:r>
+      <w:proofErr w:type="spellStart"/>
+      <w:r>
+        <w:rPr>
+          <w:rFonts w:ascii="Verdana" w:hAnsi="Verdana" w:cs="Open Sans"/>
+          <w:color w:val="000000"/>
+          <w:bdr w:val="none" w:sz="0" w:space="0" w:color="auto" w:frame="1"/>
+        </w:rPr>
+        <w:t>yönelik</w:t>
+      </w:r>
+      <w:proofErr w:type="spellEnd"/>
+      <w:r>
+        <w:rPr>
+          <w:rFonts w:ascii="Verdana" w:hAnsi="Verdana" w:cs="Open Sans"/>
+          <w:color w:val="000000"/>
+          <w:bdr w:val="none" w:sz="0" w:space="0" w:color="auto" w:frame="1"/>
+        </w:rPr>
+        <w:t xml:space="preserve"> </w:t>
+      </w:r>
+      <w:proofErr w:type="spellStart"/>
+      <w:r>
+        <w:rPr>
+          <w:rFonts w:ascii="Verdana" w:hAnsi="Verdana" w:cs="Open Sans"/>
+          <w:color w:val="000000"/>
+          <w:bdr w:val="none" w:sz="0" w:space="0" w:color="auto" w:frame="1"/>
+        </w:rPr>
+        <w:t>bir</w:t>
+      </w:r>
+      <w:proofErr w:type="spellEnd"/>
+      <w:r>
+        <w:rPr>
+          <w:rFonts w:ascii="Verdana" w:hAnsi="Verdana" w:cs="Open Sans"/>
+          <w:color w:val="000000"/>
+          <w:bdr w:val="none" w:sz="0" w:space="0" w:color="auto" w:frame="1"/>
+        </w:rPr>
+        <w:t xml:space="preserve"> </w:t>
+      </w:r>
+      <w:proofErr w:type="spellStart"/>
+      <w:r>
+        <w:rPr>
+          <w:rFonts w:ascii="Verdana" w:hAnsi="Verdana" w:cs="Open Sans"/>
+          <w:color w:val="000000"/>
+          <w:bdr w:val="none" w:sz="0" w:space="0" w:color="auto" w:frame="1"/>
+        </w:rPr>
+        <w:t>değerlendirme</w:t>
+      </w:r>
+      <w:proofErr w:type="spellEnd"/>
+      <w:r>
+        <w:rPr>
+          <w:rFonts w:ascii="Verdana" w:hAnsi="Verdana" w:cs="Open Sans"/>
+          <w:color w:val="000000"/>
+          <w:bdr w:val="none" w:sz="0" w:space="0" w:color="auto" w:frame="1"/>
+        </w:rPr>
+        <w:t xml:space="preserve"> </w:t>
+      </w:r>
+      <w:proofErr w:type="spellStart"/>
+      <w:r>
+        <w:rPr>
+          <w:rFonts w:ascii="Verdana" w:hAnsi="Verdana" w:cs="Open Sans"/>
+          <w:color w:val="000000"/>
+          <w:bdr w:val="none" w:sz="0" w:space="0" w:color="auto" w:frame="1"/>
+        </w:rPr>
+        <w:t>yapılması</w:t>
+      </w:r>
+      <w:proofErr w:type="spellEnd"/>
+      <w:r>
+        <w:rPr>
+          <w:rFonts w:ascii="Verdana" w:hAnsi="Verdana" w:cs="Open Sans"/>
+          <w:color w:val="000000"/>
+          <w:bdr w:val="none" w:sz="0" w:space="0" w:color="auto" w:frame="1"/>
+        </w:rPr>
+        <w:t xml:space="preserve"> </w:t>
+      </w:r>
+      <w:proofErr w:type="spellStart"/>
+      <w:r>
+        <w:rPr>
+          <w:rFonts w:ascii="Verdana" w:hAnsi="Verdana" w:cs="Open Sans"/>
+          <w:color w:val="000000"/>
+          <w:bdr w:val="none" w:sz="0" w:space="0" w:color="auto" w:frame="1"/>
+        </w:rPr>
+        <w:t>gerekirse</w:t>
+      </w:r>
+      <w:proofErr w:type="spellEnd"/>
+      <w:r>
+        <w:rPr>
+          <w:rFonts w:ascii="Verdana" w:hAnsi="Verdana" w:cs="Open Sans"/>
+          <w:color w:val="000000"/>
+          <w:bdr w:val="none" w:sz="0" w:space="0" w:color="auto" w:frame="1"/>
+        </w:rPr>
+        <w:t xml:space="preserve"> </w:t>
+      </w:r>
+      <w:proofErr w:type="spellStart"/>
+      <w:r>
+        <w:rPr>
+          <w:rFonts w:ascii="Verdana" w:hAnsi="Verdana" w:cs="Open Sans"/>
+          <w:color w:val="000000"/>
+          <w:bdr w:val="none" w:sz="0" w:space="0" w:color="auto" w:frame="1"/>
+        </w:rPr>
+        <w:t>şirketlerle</w:t>
+      </w:r>
+      <w:proofErr w:type="spellEnd"/>
+      <w:r>
+        <w:rPr>
+          <w:rFonts w:ascii="Verdana" w:hAnsi="Verdana" w:cs="Open Sans"/>
+          <w:color w:val="000000"/>
+          <w:bdr w:val="none" w:sz="0" w:space="0" w:color="auto" w:frame="1"/>
+        </w:rPr>
+        <w:t xml:space="preserve"> </w:t>
+      </w:r>
+      <w:proofErr w:type="spellStart"/>
+      <w:r>
+        <w:rPr>
+          <w:rFonts w:ascii="Verdana" w:hAnsi="Verdana" w:cs="Open Sans"/>
+          <w:color w:val="000000"/>
+          <w:bdr w:val="none" w:sz="0" w:space="0" w:color="auto" w:frame="1"/>
+        </w:rPr>
+        <w:t>birlikte</w:t>
+      </w:r>
+      <w:proofErr w:type="spellEnd"/>
+      <w:r>
+        <w:rPr>
+          <w:rFonts w:ascii="Verdana" w:hAnsi="Verdana" w:cs="Open Sans"/>
+          <w:color w:val="000000"/>
+          <w:bdr w:val="none" w:sz="0" w:space="0" w:color="auto" w:frame="1"/>
+        </w:rPr>
+        <w:t xml:space="preserve"> </w:t>
+      </w:r>
+      <w:proofErr w:type="spellStart"/>
+      <w:r>
+        <w:rPr>
+          <w:rFonts w:ascii="Verdana" w:hAnsi="Verdana" w:cs="Open Sans"/>
+          <w:color w:val="000000"/>
+          <w:bdr w:val="none" w:sz="0" w:space="0" w:color="auto" w:frame="1"/>
+        </w:rPr>
+        <w:t>araştırma</w:t>
+      </w:r>
+      <w:proofErr w:type="spellEnd"/>
+      <w:r>
+        <w:rPr>
+          <w:rFonts w:ascii="Verdana" w:hAnsi="Verdana" w:cs="Open Sans"/>
+          <w:color w:val="000000"/>
+          <w:bdr w:val="none" w:sz="0" w:space="0" w:color="auto" w:frame="1"/>
+        </w:rPr>
+        <w:t xml:space="preserve"> </w:t>
+      </w:r>
+      <w:proofErr w:type="spellStart"/>
+      <w:r>
+        <w:rPr>
+          <w:rFonts w:ascii="Verdana" w:hAnsi="Verdana" w:cs="Open Sans"/>
+          <w:color w:val="000000"/>
+          <w:bdr w:val="none" w:sz="0" w:space="0" w:color="auto" w:frame="1"/>
+        </w:rPr>
+        <w:t>grupları</w:t>
+      </w:r>
+      <w:proofErr w:type="spellEnd"/>
+      <w:r>
+        <w:rPr>
+          <w:rFonts w:ascii="Verdana" w:hAnsi="Verdana" w:cs="Open Sans"/>
+          <w:color w:val="000000"/>
+          <w:bdr w:val="none" w:sz="0" w:space="0" w:color="auto" w:frame="1"/>
+        </w:rPr>
+        <w:t xml:space="preserve"> </w:t>
+      </w:r>
+      <w:proofErr w:type="spellStart"/>
+      <w:r>
+        <w:rPr>
+          <w:rFonts w:ascii="Verdana" w:hAnsi="Verdana" w:cs="Open Sans"/>
+          <w:color w:val="000000"/>
+          <w:bdr w:val="none" w:sz="0" w:space="0" w:color="auto" w:frame="1"/>
+        </w:rPr>
+        <w:t>ve</w:t>
+      </w:r>
+      <w:proofErr w:type="spellEnd"/>
+      <w:r>
+        <w:rPr>
+          <w:rFonts w:ascii="Verdana" w:hAnsi="Verdana" w:cs="Open Sans"/>
+          <w:color w:val="000000"/>
+          <w:bdr w:val="none" w:sz="0" w:space="0" w:color="auto" w:frame="1"/>
+        </w:rPr>
+        <w:t xml:space="preserve"> </w:t>
+      </w:r>
+      <w:proofErr w:type="spellStart"/>
+      <w:r>
+        <w:rPr>
+          <w:rFonts w:ascii="Verdana" w:hAnsi="Verdana" w:cs="Open Sans"/>
+          <w:color w:val="000000"/>
+          <w:bdr w:val="none" w:sz="0" w:space="0" w:color="auto" w:frame="1"/>
+        </w:rPr>
+        <w:t>hükümet</w:t>
+      </w:r>
+      <w:proofErr w:type="spellEnd"/>
+      <w:r>
+        <w:rPr>
+          <w:rFonts w:ascii="Verdana" w:hAnsi="Verdana" w:cs="Open Sans"/>
+          <w:color w:val="000000"/>
+          <w:bdr w:val="none" w:sz="0" w:space="0" w:color="auto" w:frame="1"/>
+        </w:rPr>
+        <w:t xml:space="preserve"> </w:t>
+      </w:r>
+      <w:proofErr w:type="spellStart"/>
+      <w:r>
+        <w:rPr>
+          <w:rFonts w:ascii="Verdana" w:hAnsi="Verdana" w:cs="Open Sans"/>
+          <w:color w:val="000000"/>
+          <w:bdr w:val="none" w:sz="0" w:space="0" w:color="auto" w:frame="1"/>
+        </w:rPr>
+        <w:t>organları</w:t>
+      </w:r>
+      <w:proofErr w:type="spellEnd"/>
+      <w:r>
+        <w:rPr>
+          <w:rFonts w:ascii="Verdana" w:hAnsi="Verdana" w:cs="Open Sans"/>
+          <w:color w:val="000000"/>
+          <w:bdr w:val="none" w:sz="0" w:space="0" w:color="auto" w:frame="1"/>
+        </w:rPr>
+        <w:t xml:space="preserve"> </w:t>
+      </w:r>
+      <w:proofErr w:type="spellStart"/>
+      <w:r>
+        <w:rPr>
+          <w:rFonts w:ascii="Verdana" w:hAnsi="Verdana" w:cs="Open Sans"/>
+          <w:color w:val="000000"/>
+          <w:bdr w:val="none" w:sz="0" w:space="0" w:color="auto" w:frame="1"/>
+        </w:rPr>
+        <w:t>tarafından</w:t>
+      </w:r>
+      <w:proofErr w:type="spellEnd"/>
+      <w:r>
+        <w:rPr>
+          <w:rFonts w:ascii="Verdana" w:hAnsi="Verdana" w:cs="Open Sans"/>
+          <w:color w:val="000000"/>
+          <w:bdr w:val="none" w:sz="0" w:space="0" w:color="auto" w:frame="1"/>
+        </w:rPr>
+        <w:t xml:space="preserve"> da </w:t>
+      </w:r>
+      <w:proofErr w:type="spellStart"/>
+      <w:r>
+        <w:rPr>
+          <w:rFonts w:ascii="Verdana" w:hAnsi="Verdana" w:cs="Open Sans"/>
+          <w:color w:val="000000"/>
+          <w:bdr w:val="none" w:sz="0" w:space="0" w:color="auto" w:frame="1"/>
+        </w:rPr>
+        <w:t>kullanıldığı</w:t>
+      </w:r>
+      <w:proofErr w:type="spellEnd"/>
+      <w:r>
+        <w:rPr>
+          <w:rFonts w:ascii="Verdana" w:hAnsi="Verdana" w:cs="Open Sans"/>
+          <w:color w:val="000000"/>
+          <w:bdr w:val="none" w:sz="0" w:space="0" w:color="auto" w:frame="1"/>
+        </w:rPr>
+        <w:t xml:space="preserve"> </w:t>
+      </w:r>
+      <w:proofErr w:type="spellStart"/>
+      <w:r>
+        <w:rPr>
+          <w:rFonts w:ascii="Verdana" w:hAnsi="Verdana" w:cs="Open Sans"/>
+          <w:color w:val="000000"/>
+          <w:bdr w:val="none" w:sz="0" w:space="0" w:color="auto" w:frame="1"/>
+        </w:rPr>
+        <w:t>rahatlıkla</w:t>
+      </w:r>
+      <w:proofErr w:type="spellEnd"/>
+      <w:r>
+        <w:rPr>
+          <w:rFonts w:ascii="Verdana" w:hAnsi="Verdana" w:cs="Open Sans"/>
+          <w:color w:val="000000"/>
+          <w:bdr w:val="none" w:sz="0" w:space="0" w:color="auto" w:frame="1"/>
+        </w:rPr>
+        <w:t xml:space="preserve"> </w:t>
+      </w:r>
+      <w:proofErr w:type="spellStart"/>
+      <w:r>
+        <w:rPr>
+          <w:rFonts w:ascii="Verdana" w:hAnsi="Verdana" w:cs="Open Sans"/>
+          <w:color w:val="000000"/>
+          <w:bdr w:val="none" w:sz="0" w:space="0" w:color="auto" w:frame="1"/>
+        </w:rPr>
+        <w:t>söylenebilir</w:t>
+      </w:r>
+      <w:proofErr w:type="spellEnd"/>
+      <w:r>
+        <w:rPr>
+          <w:rFonts w:ascii="Verdana" w:hAnsi="Verdana" w:cs="Open Sans"/>
+          <w:color w:val="000000"/>
+          <w:bdr w:val="none" w:sz="0" w:space="0" w:color="auto" w:frame="1"/>
+        </w:rPr>
+        <w:t xml:space="preserve">. </w:t>
+      </w:r>
+      <w:proofErr w:type="spellStart"/>
+      <w:r>
+        <w:rPr>
+          <w:rFonts w:ascii="Verdana" w:hAnsi="Verdana" w:cs="Open Sans"/>
+          <w:color w:val="000000"/>
+          <w:bdr w:val="none" w:sz="0" w:space="0" w:color="auto" w:frame="1"/>
+        </w:rPr>
+        <w:t>Açık</w:t>
+      </w:r>
+      <w:proofErr w:type="spellEnd"/>
+      <w:r>
+        <w:rPr>
+          <w:rFonts w:ascii="Verdana" w:hAnsi="Verdana" w:cs="Open Sans"/>
+          <w:color w:val="000000"/>
+          <w:bdr w:val="none" w:sz="0" w:space="0" w:color="auto" w:frame="1"/>
+        </w:rPr>
+        <w:t xml:space="preserve"> </w:t>
+      </w:r>
+      <w:proofErr w:type="spellStart"/>
+      <w:r>
+        <w:rPr>
+          <w:rFonts w:ascii="Verdana" w:hAnsi="Verdana" w:cs="Open Sans"/>
+          <w:color w:val="000000"/>
+          <w:bdr w:val="none" w:sz="0" w:space="0" w:color="auto" w:frame="1"/>
+        </w:rPr>
+        <w:t>kaynak</w:t>
+      </w:r>
+      <w:proofErr w:type="spellEnd"/>
+      <w:r>
+        <w:rPr>
+          <w:rFonts w:ascii="Verdana" w:hAnsi="Verdana" w:cs="Open Sans"/>
+          <w:color w:val="000000"/>
+          <w:bdr w:val="none" w:sz="0" w:space="0" w:color="auto" w:frame="1"/>
+        </w:rPr>
+        <w:t xml:space="preserve"> </w:t>
+      </w:r>
+      <w:proofErr w:type="spellStart"/>
+      <w:r>
+        <w:rPr>
+          <w:rFonts w:ascii="Verdana" w:hAnsi="Verdana" w:cs="Open Sans"/>
+          <w:color w:val="000000"/>
+          <w:bdr w:val="none" w:sz="0" w:space="0" w:color="auto" w:frame="1"/>
+        </w:rPr>
+        <w:t>koda</w:t>
+      </w:r>
+      <w:proofErr w:type="spellEnd"/>
+      <w:r>
+        <w:rPr>
+          <w:rFonts w:ascii="Verdana" w:hAnsi="Verdana" w:cs="Open Sans"/>
+          <w:color w:val="000000"/>
+          <w:bdr w:val="none" w:sz="0" w:space="0" w:color="auto" w:frame="1"/>
+        </w:rPr>
+        <w:t xml:space="preserve"> </w:t>
+      </w:r>
+      <w:proofErr w:type="spellStart"/>
+      <w:r>
+        <w:rPr>
+          <w:rFonts w:ascii="Verdana" w:hAnsi="Verdana" w:cs="Open Sans"/>
+          <w:color w:val="000000"/>
+          <w:bdr w:val="none" w:sz="0" w:space="0" w:color="auto" w:frame="1"/>
+        </w:rPr>
+        <w:t>sahip</w:t>
+      </w:r>
+      <w:proofErr w:type="spellEnd"/>
+      <w:r>
+        <w:rPr>
+          <w:rFonts w:ascii="Verdana" w:hAnsi="Verdana" w:cs="Open Sans"/>
+          <w:color w:val="000000"/>
+          <w:bdr w:val="none" w:sz="0" w:space="0" w:color="auto" w:frame="1"/>
+        </w:rPr>
+        <w:t xml:space="preserve"> </w:t>
+      </w:r>
+      <w:proofErr w:type="spellStart"/>
+      <w:r>
+        <w:rPr>
+          <w:rFonts w:ascii="Verdana" w:hAnsi="Verdana" w:cs="Open Sans"/>
+          <w:color w:val="000000"/>
+          <w:bdr w:val="none" w:sz="0" w:space="0" w:color="auto" w:frame="1"/>
+        </w:rPr>
+        <w:t>olan</w:t>
+      </w:r>
+      <w:proofErr w:type="spellEnd"/>
+      <w:r>
+        <w:rPr>
+          <w:rFonts w:ascii="Verdana" w:hAnsi="Verdana" w:cs="Open Sans"/>
+          <w:color w:val="000000"/>
+          <w:bdr w:val="none" w:sz="0" w:space="0" w:color="auto" w:frame="1"/>
+        </w:rPr>
+        <w:t xml:space="preserve"> “</w:t>
+      </w:r>
+      <w:proofErr w:type="spellStart"/>
+      <w:r>
+        <w:rPr>
+          <w:rFonts w:ascii="Verdana" w:hAnsi="Verdana" w:cs="Open Sans"/>
+          <w:color w:val="000000"/>
+          <w:bdr w:val="none" w:sz="0" w:space="0" w:color="auto" w:frame="1"/>
+        </w:rPr>
+        <w:t>Bilgisayarlı</w:t>
+      </w:r>
+      <w:proofErr w:type="spellEnd"/>
+      <w:r>
+        <w:rPr>
+          <w:rFonts w:ascii="Verdana" w:hAnsi="Verdana" w:cs="Open Sans"/>
+          <w:color w:val="000000"/>
+          <w:bdr w:val="none" w:sz="0" w:space="0" w:color="auto" w:frame="1"/>
+        </w:rPr>
+        <w:t xml:space="preserve"> </w:t>
+      </w:r>
+      <w:proofErr w:type="spellStart"/>
+      <w:r>
+        <w:rPr>
+          <w:rFonts w:ascii="Verdana" w:hAnsi="Verdana" w:cs="Open Sans"/>
+          <w:color w:val="000000"/>
+          <w:bdr w:val="none" w:sz="0" w:space="0" w:color="auto" w:frame="1"/>
+        </w:rPr>
+        <w:t>Görü</w:t>
+      </w:r>
+      <w:proofErr w:type="spellEnd"/>
+      <w:r>
+        <w:rPr>
+          <w:rFonts w:ascii="Verdana" w:hAnsi="Verdana" w:cs="Open Sans"/>
+          <w:color w:val="000000"/>
+          <w:bdr w:val="none" w:sz="0" w:space="0" w:color="auto" w:frame="1"/>
+        </w:rPr>
+        <w:t xml:space="preserve">” </w:t>
+      </w:r>
+      <w:proofErr w:type="spellStart"/>
+      <w:r>
+        <w:rPr>
+          <w:rFonts w:ascii="Verdana" w:hAnsi="Verdana" w:cs="Open Sans"/>
+          <w:color w:val="000000"/>
+          <w:bdr w:val="none" w:sz="0" w:space="0" w:color="auto" w:frame="1"/>
+        </w:rPr>
+        <w:t>kütüphanesi</w:t>
+      </w:r>
+      <w:proofErr w:type="spellEnd"/>
+      <w:r>
+        <w:rPr>
+          <w:rFonts w:ascii="Verdana" w:hAnsi="Verdana" w:cs="Open Sans"/>
+          <w:color w:val="000000"/>
+          <w:bdr w:val="none" w:sz="0" w:space="0" w:color="auto" w:frame="1"/>
+        </w:rPr>
+        <w:t xml:space="preserve"> </w:t>
+      </w:r>
+      <w:proofErr w:type="spellStart"/>
+      <w:r>
+        <w:rPr>
+          <w:rFonts w:ascii="Verdana" w:hAnsi="Verdana" w:cs="Open Sans"/>
+          <w:color w:val="000000"/>
+          <w:bdr w:val="none" w:sz="0" w:space="0" w:color="auto" w:frame="1"/>
+        </w:rPr>
+        <w:t>tanımlamasına</w:t>
+      </w:r>
+      <w:proofErr w:type="spellEnd"/>
+      <w:r>
+        <w:rPr>
+          <w:rFonts w:ascii="Verdana" w:hAnsi="Verdana" w:cs="Open Sans"/>
+          <w:color w:val="000000"/>
+          <w:bdr w:val="none" w:sz="0" w:space="0" w:color="auto" w:frame="1"/>
+        </w:rPr>
+        <w:t xml:space="preserve"> </w:t>
+      </w:r>
+      <w:proofErr w:type="spellStart"/>
+      <w:r>
+        <w:rPr>
+          <w:rFonts w:ascii="Verdana" w:hAnsi="Verdana" w:cs="Open Sans"/>
+          <w:color w:val="000000"/>
+          <w:bdr w:val="none" w:sz="0" w:space="0" w:color="auto" w:frame="1"/>
+        </w:rPr>
+        <w:t>uyan</w:t>
+      </w:r>
+      <w:proofErr w:type="spellEnd"/>
+      <w:r>
+        <w:rPr>
+          <w:rFonts w:ascii="Verdana" w:hAnsi="Verdana" w:cs="Open Sans"/>
+          <w:color w:val="000000"/>
+          <w:bdr w:val="none" w:sz="0" w:space="0" w:color="auto" w:frame="1"/>
+        </w:rPr>
+        <w:t xml:space="preserve"> OpenCV, 2019 </w:t>
+      </w:r>
+      <w:proofErr w:type="spellStart"/>
+      <w:r>
+        <w:rPr>
+          <w:rFonts w:ascii="Verdana" w:hAnsi="Verdana" w:cs="Open Sans"/>
+          <w:color w:val="000000"/>
+          <w:bdr w:val="none" w:sz="0" w:space="0" w:color="auto" w:frame="1"/>
+        </w:rPr>
+        <w:t>yılına</w:t>
+      </w:r>
+      <w:proofErr w:type="spellEnd"/>
+      <w:r>
+        <w:rPr>
+          <w:rFonts w:ascii="Verdana" w:hAnsi="Verdana" w:cs="Open Sans"/>
+          <w:color w:val="000000"/>
+          <w:bdr w:val="none" w:sz="0" w:space="0" w:color="auto" w:frame="1"/>
+        </w:rPr>
+        <w:t xml:space="preserve"> </w:t>
+      </w:r>
+      <w:proofErr w:type="spellStart"/>
+      <w:r>
+        <w:rPr>
+          <w:rFonts w:ascii="Verdana" w:hAnsi="Verdana" w:cs="Open Sans"/>
+          <w:color w:val="000000"/>
+          <w:bdr w:val="none" w:sz="0" w:space="0" w:color="auto" w:frame="1"/>
+        </w:rPr>
+        <w:t>kadar</w:t>
+      </w:r>
+      <w:proofErr w:type="spellEnd"/>
+      <w:r>
+        <w:rPr>
+          <w:rFonts w:ascii="Verdana" w:hAnsi="Verdana" w:cs="Open Sans"/>
+          <w:color w:val="000000"/>
+          <w:bdr w:val="none" w:sz="0" w:space="0" w:color="auto" w:frame="1"/>
+        </w:rPr>
+        <w:t xml:space="preserve"> 14 </w:t>
+      </w:r>
+      <w:proofErr w:type="spellStart"/>
+      <w:r>
+        <w:rPr>
+          <w:rFonts w:ascii="Verdana" w:hAnsi="Verdana" w:cs="Open Sans"/>
+          <w:color w:val="000000"/>
+          <w:bdr w:val="none" w:sz="0" w:space="0" w:color="auto" w:frame="1"/>
+        </w:rPr>
+        <w:t>milyonun</w:t>
+      </w:r>
+      <w:proofErr w:type="spellEnd"/>
+      <w:r>
+        <w:rPr>
+          <w:rFonts w:ascii="Verdana" w:hAnsi="Verdana" w:cs="Open Sans"/>
+          <w:color w:val="000000"/>
+          <w:bdr w:val="none" w:sz="0" w:space="0" w:color="auto" w:frame="1"/>
+        </w:rPr>
+        <w:t xml:space="preserve"> </w:t>
+      </w:r>
+      <w:proofErr w:type="spellStart"/>
+      <w:r>
+        <w:rPr>
+          <w:rFonts w:ascii="Verdana" w:hAnsi="Verdana" w:cs="Open Sans"/>
+          <w:color w:val="000000"/>
+          <w:bdr w:val="none" w:sz="0" w:space="0" w:color="auto" w:frame="1"/>
+        </w:rPr>
+        <w:t>üzerinde</w:t>
+      </w:r>
+      <w:proofErr w:type="spellEnd"/>
+      <w:r>
+        <w:rPr>
+          <w:rFonts w:ascii="Verdana" w:hAnsi="Verdana" w:cs="Open Sans"/>
+          <w:color w:val="000000"/>
+          <w:bdr w:val="none" w:sz="0" w:space="0" w:color="auto" w:frame="1"/>
+        </w:rPr>
+        <w:t xml:space="preserve"> </w:t>
+      </w:r>
+      <w:proofErr w:type="spellStart"/>
+      <w:r>
+        <w:rPr>
+          <w:rFonts w:ascii="Verdana" w:hAnsi="Verdana" w:cs="Open Sans"/>
+          <w:color w:val="000000"/>
+          <w:bdr w:val="none" w:sz="0" w:space="0" w:color="auto" w:frame="1"/>
+        </w:rPr>
+        <w:t>bir</w:t>
+      </w:r>
+      <w:proofErr w:type="spellEnd"/>
+      <w:r>
+        <w:rPr>
+          <w:rFonts w:ascii="Verdana" w:hAnsi="Verdana" w:cs="Open Sans"/>
+          <w:color w:val="000000"/>
+          <w:bdr w:val="none" w:sz="0" w:space="0" w:color="auto" w:frame="1"/>
+        </w:rPr>
+        <w:t xml:space="preserve"> </w:t>
+      </w:r>
+      <w:proofErr w:type="spellStart"/>
+      <w:r>
+        <w:rPr>
+          <w:rFonts w:ascii="Verdana" w:hAnsi="Verdana" w:cs="Open Sans"/>
+          <w:color w:val="000000"/>
+          <w:bdr w:val="none" w:sz="0" w:space="0" w:color="auto" w:frame="1"/>
+        </w:rPr>
+        <w:t>indirme</w:t>
+      </w:r>
+      <w:proofErr w:type="spellEnd"/>
+      <w:r>
+        <w:rPr>
+          <w:rFonts w:ascii="Verdana" w:hAnsi="Verdana" w:cs="Open Sans"/>
+          <w:color w:val="000000"/>
+          <w:bdr w:val="none" w:sz="0" w:space="0" w:color="auto" w:frame="1"/>
+        </w:rPr>
+        <w:t xml:space="preserve"> </w:t>
+      </w:r>
+      <w:proofErr w:type="spellStart"/>
+      <w:r>
+        <w:rPr>
+          <w:rFonts w:ascii="Verdana" w:hAnsi="Verdana" w:cs="Open Sans"/>
+          <w:color w:val="000000"/>
+          <w:bdr w:val="none" w:sz="0" w:space="0" w:color="auto" w:frame="1"/>
+        </w:rPr>
+        <w:t>sayısına</w:t>
+      </w:r>
+      <w:proofErr w:type="spellEnd"/>
+      <w:r>
+        <w:rPr>
+          <w:rFonts w:ascii="Verdana" w:hAnsi="Verdana" w:cs="Open Sans"/>
+          <w:color w:val="000000"/>
+          <w:bdr w:val="none" w:sz="0" w:space="0" w:color="auto" w:frame="1"/>
+        </w:rPr>
+        <w:t xml:space="preserve"> </w:t>
+      </w:r>
+      <w:proofErr w:type="spellStart"/>
+      <w:r>
+        <w:rPr>
+          <w:rFonts w:ascii="Verdana" w:hAnsi="Verdana" w:cs="Open Sans"/>
+          <w:color w:val="000000"/>
+          <w:bdr w:val="none" w:sz="0" w:space="0" w:color="auto" w:frame="1"/>
+        </w:rPr>
+        <w:t>sahiptir</w:t>
+      </w:r>
+      <w:proofErr w:type="spellEnd"/>
+      <w:r>
+        <w:rPr>
+          <w:rFonts w:ascii="Verdana" w:hAnsi="Verdana" w:cs="Open Sans"/>
+          <w:color w:val="000000"/>
+          <w:bdr w:val="none" w:sz="0" w:space="0" w:color="auto" w:frame="1"/>
+        </w:rPr>
+        <w:t xml:space="preserve">. 50.000 </w:t>
+      </w:r>
+      <w:proofErr w:type="spellStart"/>
+      <w:r>
+        <w:rPr>
+          <w:rFonts w:ascii="Verdana" w:hAnsi="Verdana" w:cs="Open Sans"/>
+          <w:color w:val="000000"/>
+          <w:bdr w:val="none" w:sz="0" w:space="0" w:color="auto" w:frame="1"/>
+        </w:rPr>
+        <w:t>civarında</w:t>
+      </w:r>
+      <w:proofErr w:type="spellEnd"/>
+      <w:r>
+        <w:rPr>
+          <w:rFonts w:ascii="Verdana" w:hAnsi="Verdana" w:cs="Open Sans"/>
+          <w:color w:val="000000"/>
+          <w:bdr w:val="none" w:sz="0" w:space="0" w:color="auto" w:frame="1"/>
+        </w:rPr>
+        <w:t xml:space="preserve"> </w:t>
+      </w:r>
+      <w:proofErr w:type="spellStart"/>
+      <w:r>
+        <w:rPr>
+          <w:rFonts w:ascii="Verdana" w:hAnsi="Verdana" w:cs="Open Sans"/>
+          <w:color w:val="000000"/>
+          <w:bdr w:val="none" w:sz="0" w:space="0" w:color="auto" w:frame="1"/>
+        </w:rPr>
+        <w:t>kullanıcı</w:t>
+      </w:r>
+      <w:proofErr w:type="spellEnd"/>
+      <w:r>
+        <w:rPr>
+          <w:rFonts w:ascii="Verdana" w:hAnsi="Verdana" w:cs="Open Sans"/>
+          <w:color w:val="000000"/>
+          <w:bdr w:val="none" w:sz="0" w:space="0" w:color="auto" w:frame="1"/>
+        </w:rPr>
+        <w:t xml:space="preserve"> </w:t>
+      </w:r>
+      <w:proofErr w:type="spellStart"/>
+      <w:r>
+        <w:rPr>
+          <w:rFonts w:ascii="Verdana" w:hAnsi="Verdana" w:cs="Open Sans"/>
+          <w:color w:val="000000"/>
+          <w:bdr w:val="none" w:sz="0" w:space="0" w:color="auto" w:frame="1"/>
+        </w:rPr>
+        <w:t>tarafından</w:t>
+      </w:r>
+      <w:proofErr w:type="spellEnd"/>
+      <w:r>
+        <w:rPr>
+          <w:rFonts w:ascii="Verdana" w:hAnsi="Verdana" w:cs="Open Sans"/>
+          <w:color w:val="000000"/>
+          <w:bdr w:val="none" w:sz="0" w:space="0" w:color="auto" w:frame="1"/>
+        </w:rPr>
+        <w:t xml:space="preserve"> </w:t>
+      </w:r>
+      <w:proofErr w:type="spellStart"/>
+      <w:r>
+        <w:rPr>
+          <w:rFonts w:ascii="Verdana" w:hAnsi="Verdana" w:cs="Open Sans"/>
+          <w:color w:val="000000"/>
+          <w:bdr w:val="none" w:sz="0" w:space="0" w:color="auto" w:frame="1"/>
+        </w:rPr>
+        <w:t>aktif</w:t>
+      </w:r>
+      <w:proofErr w:type="spellEnd"/>
+      <w:r>
+        <w:rPr>
+          <w:rFonts w:ascii="Verdana" w:hAnsi="Verdana" w:cs="Open Sans"/>
+          <w:color w:val="000000"/>
+          <w:bdr w:val="none" w:sz="0" w:space="0" w:color="auto" w:frame="1"/>
+        </w:rPr>
+        <w:t xml:space="preserve"> </w:t>
+      </w:r>
+      <w:proofErr w:type="spellStart"/>
+      <w:r>
+        <w:rPr>
+          <w:rFonts w:ascii="Verdana" w:hAnsi="Verdana" w:cs="Open Sans"/>
+          <w:color w:val="000000"/>
+          <w:bdr w:val="none" w:sz="0" w:space="0" w:color="auto" w:frame="1"/>
+        </w:rPr>
+        <w:t>olarak</w:t>
+      </w:r>
+      <w:proofErr w:type="spellEnd"/>
+      <w:r>
+        <w:rPr>
+          <w:rFonts w:ascii="Verdana" w:hAnsi="Verdana" w:cs="Open Sans"/>
+          <w:color w:val="000000"/>
+          <w:bdr w:val="none" w:sz="0" w:space="0" w:color="auto" w:frame="1"/>
+        </w:rPr>
+        <w:t xml:space="preserve"> </w:t>
+      </w:r>
+      <w:proofErr w:type="spellStart"/>
+      <w:r>
+        <w:rPr>
+          <w:rFonts w:ascii="Verdana" w:hAnsi="Verdana" w:cs="Open Sans"/>
+          <w:color w:val="000000"/>
+          <w:bdr w:val="none" w:sz="0" w:space="0" w:color="auto" w:frame="1"/>
+        </w:rPr>
+        <w:t>yararlanıldığı</w:t>
+      </w:r>
+      <w:proofErr w:type="spellEnd"/>
+      <w:r>
+        <w:rPr>
+          <w:rFonts w:ascii="Verdana" w:hAnsi="Verdana" w:cs="Open Sans"/>
+          <w:color w:val="000000"/>
+          <w:bdr w:val="none" w:sz="0" w:space="0" w:color="auto" w:frame="1"/>
+        </w:rPr>
+        <w:t xml:space="preserve"> da </w:t>
+      </w:r>
+      <w:proofErr w:type="spellStart"/>
+      <w:r>
+        <w:rPr>
+          <w:rFonts w:ascii="Verdana" w:hAnsi="Verdana" w:cs="Open Sans"/>
+          <w:color w:val="000000"/>
+          <w:bdr w:val="none" w:sz="0" w:space="0" w:color="auto" w:frame="1"/>
+        </w:rPr>
+        <w:t>yine</w:t>
+      </w:r>
+      <w:proofErr w:type="spellEnd"/>
+      <w:r>
+        <w:rPr>
+          <w:rFonts w:ascii="Verdana" w:hAnsi="Verdana" w:cs="Open Sans"/>
+          <w:color w:val="000000"/>
+          <w:bdr w:val="none" w:sz="0" w:space="0" w:color="auto" w:frame="1"/>
+        </w:rPr>
+        <w:t xml:space="preserve"> </w:t>
+      </w:r>
+      <w:proofErr w:type="spellStart"/>
+      <w:r>
+        <w:rPr>
+          <w:rFonts w:ascii="Verdana" w:hAnsi="Verdana" w:cs="Open Sans"/>
+          <w:color w:val="000000"/>
+          <w:bdr w:val="none" w:sz="0" w:space="0" w:color="auto" w:frame="1"/>
+        </w:rPr>
+        <w:t>veriler</w:t>
+      </w:r>
+      <w:proofErr w:type="spellEnd"/>
+      <w:r>
+        <w:rPr>
+          <w:rFonts w:ascii="Verdana" w:hAnsi="Verdana" w:cs="Open Sans"/>
+          <w:color w:val="000000"/>
+          <w:bdr w:val="none" w:sz="0" w:space="0" w:color="auto" w:frame="1"/>
+        </w:rPr>
+        <w:t xml:space="preserve"> </w:t>
+      </w:r>
+      <w:proofErr w:type="spellStart"/>
+      <w:r>
+        <w:rPr>
+          <w:rFonts w:ascii="Verdana" w:hAnsi="Verdana" w:cs="Open Sans"/>
+          <w:color w:val="000000"/>
+          <w:bdr w:val="none" w:sz="0" w:space="0" w:color="auto" w:frame="1"/>
+        </w:rPr>
+        <w:t>arasındadır</w:t>
+      </w:r>
+      <w:proofErr w:type="spellEnd"/>
+      <w:r>
+        <w:rPr>
+          <w:rFonts w:ascii="Verdana" w:hAnsi="Verdana" w:cs="Open Sans"/>
+          <w:color w:val="000000"/>
+          <w:bdr w:val="none" w:sz="0" w:space="0" w:color="auto" w:frame="1"/>
+        </w:rPr>
+        <w:t xml:space="preserve">. 1999 </w:t>
+      </w:r>
+      <w:proofErr w:type="spellStart"/>
+      <w:r>
+        <w:rPr>
+          <w:rFonts w:ascii="Verdana" w:hAnsi="Verdana" w:cs="Open Sans"/>
+          <w:color w:val="000000"/>
+          <w:bdr w:val="none" w:sz="0" w:space="0" w:color="auto" w:frame="1"/>
+        </w:rPr>
+        <w:t>yılında</w:t>
+      </w:r>
+      <w:proofErr w:type="spellEnd"/>
+      <w:r>
+        <w:rPr>
+          <w:rFonts w:ascii="Verdana" w:hAnsi="Verdana" w:cs="Open Sans"/>
+          <w:color w:val="000000"/>
+          <w:bdr w:val="none" w:sz="0" w:space="0" w:color="auto" w:frame="1"/>
+        </w:rPr>
+        <w:t xml:space="preserve"> Intel </w:t>
+      </w:r>
+      <w:proofErr w:type="spellStart"/>
+      <w:r>
+        <w:rPr>
+          <w:rFonts w:ascii="Verdana" w:hAnsi="Verdana" w:cs="Open Sans"/>
+          <w:color w:val="000000"/>
+          <w:bdr w:val="none" w:sz="0" w:space="0" w:color="auto" w:frame="1"/>
+        </w:rPr>
+        <w:t>şirketi</w:t>
+      </w:r>
+      <w:proofErr w:type="spellEnd"/>
+      <w:r>
+        <w:rPr>
+          <w:rFonts w:ascii="Verdana" w:hAnsi="Verdana" w:cs="Open Sans"/>
+          <w:color w:val="000000"/>
+          <w:bdr w:val="none" w:sz="0" w:space="0" w:color="auto" w:frame="1"/>
+        </w:rPr>
+        <w:t xml:space="preserve"> </w:t>
+      </w:r>
+      <w:proofErr w:type="spellStart"/>
+      <w:r>
+        <w:rPr>
+          <w:rFonts w:ascii="Verdana" w:hAnsi="Verdana" w:cs="Open Sans"/>
+          <w:color w:val="000000"/>
+          <w:bdr w:val="none" w:sz="0" w:space="0" w:color="auto" w:frame="1"/>
+        </w:rPr>
+        <w:t>tarafından</w:t>
+      </w:r>
+      <w:proofErr w:type="spellEnd"/>
+      <w:r>
+        <w:rPr>
+          <w:rFonts w:ascii="Verdana" w:hAnsi="Verdana" w:cs="Open Sans"/>
+          <w:color w:val="000000"/>
+          <w:bdr w:val="none" w:sz="0" w:space="0" w:color="auto" w:frame="1"/>
+        </w:rPr>
+        <w:t xml:space="preserve"> </w:t>
+      </w:r>
+      <w:proofErr w:type="spellStart"/>
+      <w:r>
+        <w:rPr>
+          <w:rFonts w:ascii="Verdana" w:hAnsi="Verdana" w:cs="Open Sans"/>
+          <w:color w:val="000000"/>
+          <w:bdr w:val="none" w:sz="0" w:space="0" w:color="auto" w:frame="1"/>
+        </w:rPr>
+        <w:t>Rusya’da</w:t>
+      </w:r>
+      <w:proofErr w:type="spellEnd"/>
+      <w:r>
+        <w:rPr>
+          <w:rFonts w:ascii="Verdana" w:hAnsi="Verdana" w:cs="Open Sans"/>
+          <w:color w:val="000000"/>
+          <w:bdr w:val="none" w:sz="0" w:space="0" w:color="auto" w:frame="1"/>
+        </w:rPr>
+        <w:t xml:space="preserve"> </w:t>
+      </w:r>
+      <w:proofErr w:type="spellStart"/>
+      <w:r>
+        <w:rPr>
+          <w:rFonts w:ascii="Verdana" w:hAnsi="Verdana" w:cs="Open Sans"/>
+          <w:color w:val="000000"/>
+          <w:bdr w:val="none" w:sz="0" w:space="0" w:color="auto" w:frame="1"/>
+        </w:rPr>
+        <w:t>geliştirilen</w:t>
+      </w:r>
+      <w:proofErr w:type="spellEnd"/>
+      <w:r>
+        <w:rPr>
+          <w:rFonts w:ascii="Verdana" w:hAnsi="Verdana" w:cs="Open Sans"/>
+          <w:color w:val="000000"/>
+          <w:bdr w:val="none" w:sz="0" w:space="0" w:color="auto" w:frame="1"/>
+        </w:rPr>
+        <w:t xml:space="preserve"> </w:t>
+      </w:r>
+      <w:proofErr w:type="spellStart"/>
+      <w:r>
+        <w:rPr>
+          <w:rFonts w:ascii="Verdana" w:hAnsi="Verdana" w:cs="Open Sans"/>
+          <w:color w:val="000000"/>
+          <w:bdr w:val="none" w:sz="0" w:space="0" w:color="auto" w:frame="1"/>
+        </w:rPr>
+        <w:t>bir</w:t>
+      </w:r>
+      <w:proofErr w:type="spellEnd"/>
+      <w:r>
+        <w:rPr>
+          <w:rFonts w:ascii="Verdana" w:hAnsi="Verdana" w:cs="Open Sans"/>
+          <w:color w:val="000000"/>
+          <w:bdr w:val="none" w:sz="0" w:space="0" w:color="auto" w:frame="1"/>
+        </w:rPr>
+        <w:t xml:space="preserve"> </w:t>
+      </w:r>
+      <w:proofErr w:type="spellStart"/>
+      <w:r>
+        <w:rPr>
+          <w:rFonts w:ascii="Verdana" w:hAnsi="Verdana" w:cs="Open Sans"/>
+          <w:color w:val="000000"/>
+          <w:bdr w:val="none" w:sz="0" w:space="0" w:color="auto" w:frame="1"/>
+        </w:rPr>
+        <w:t>yazılım</w:t>
+      </w:r>
+      <w:proofErr w:type="spellEnd"/>
+      <w:r>
+        <w:rPr>
+          <w:rFonts w:ascii="Verdana" w:hAnsi="Verdana" w:cs="Open Sans"/>
+          <w:color w:val="000000"/>
+          <w:bdr w:val="none" w:sz="0" w:space="0" w:color="auto" w:frame="1"/>
+        </w:rPr>
+        <w:t xml:space="preserve"> </w:t>
+      </w:r>
+      <w:proofErr w:type="spellStart"/>
+      <w:r>
+        <w:rPr>
+          <w:rFonts w:ascii="Verdana" w:hAnsi="Verdana" w:cs="Open Sans"/>
+          <w:color w:val="000000"/>
+          <w:bdr w:val="none" w:sz="0" w:space="0" w:color="auto" w:frame="1"/>
+        </w:rPr>
+        <w:t>programı</w:t>
+      </w:r>
+      <w:proofErr w:type="spellEnd"/>
+      <w:r>
+        <w:rPr>
+          <w:rFonts w:ascii="Verdana" w:hAnsi="Verdana" w:cs="Open Sans"/>
+          <w:color w:val="000000"/>
+          <w:bdr w:val="none" w:sz="0" w:space="0" w:color="auto" w:frame="1"/>
+        </w:rPr>
+        <w:t xml:space="preserve"> </w:t>
+      </w:r>
+      <w:proofErr w:type="spellStart"/>
+      <w:r>
+        <w:rPr>
+          <w:rFonts w:ascii="Verdana" w:hAnsi="Verdana" w:cs="Open Sans"/>
+          <w:color w:val="000000"/>
+          <w:bdr w:val="none" w:sz="0" w:space="0" w:color="auto" w:frame="1"/>
+        </w:rPr>
+        <w:t>olurken</w:t>
+      </w:r>
+      <w:proofErr w:type="spellEnd"/>
+      <w:r>
+        <w:rPr>
+          <w:rFonts w:ascii="Verdana" w:hAnsi="Verdana" w:cs="Open Sans"/>
+          <w:color w:val="000000"/>
+          <w:bdr w:val="none" w:sz="0" w:space="0" w:color="auto" w:frame="1"/>
+        </w:rPr>
+        <w:t xml:space="preserve"> </w:t>
+      </w:r>
+      <w:proofErr w:type="spellStart"/>
+      <w:r>
+        <w:rPr>
+          <w:rFonts w:ascii="Verdana" w:hAnsi="Verdana" w:cs="Open Sans"/>
+          <w:color w:val="000000"/>
+          <w:bdr w:val="none" w:sz="0" w:space="0" w:color="auto" w:frame="1"/>
+        </w:rPr>
+        <w:t>CPU’lu</w:t>
+      </w:r>
+      <w:proofErr w:type="spellEnd"/>
+      <w:r>
+        <w:rPr>
+          <w:rFonts w:ascii="Verdana" w:hAnsi="Verdana" w:cs="Open Sans"/>
+          <w:color w:val="000000"/>
+          <w:bdr w:val="none" w:sz="0" w:space="0" w:color="auto" w:frame="1"/>
+        </w:rPr>
+        <w:t xml:space="preserve"> </w:t>
+      </w:r>
+      <w:proofErr w:type="spellStart"/>
+      <w:r>
+        <w:rPr>
+          <w:rFonts w:ascii="Verdana" w:hAnsi="Verdana" w:cs="Open Sans"/>
+          <w:color w:val="000000"/>
+          <w:bdr w:val="none" w:sz="0" w:space="0" w:color="auto" w:frame="1"/>
+        </w:rPr>
+        <w:t>uygulamaları</w:t>
+      </w:r>
+      <w:proofErr w:type="spellEnd"/>
+      <w:r>
+        <w:rPr>
+          <w:rFonts w:ascii="Verdana" w:hAnsi="Verdana" w:cs="Open Sans"/>
+          <w:color w:val="000000"/>
+          <w:bdr w:val="none" w:sz="0" w:space="0" w:color="auto" w:frame="1"/>
+        </w:rPr>
+        <w:t xml:space="preserve"> </w:t>
+      </w:r>
+      <w:proofErr w:type="spellStart"/>
+      <w:r>
+        <w:rPr>
+          <w:rFonts w:ascii="Verdana" w:hAnsi="Verdana" w:cs="Open Sans"/>
+          <w:color w:val="000000"/>
+          <w:bdr w:val="none" w:sz="0" w:space="0" w:color="auto" w:frame="1"/>
+        </w:rPr>
+        <w:t>geliştirilmesi</w:t>
+      </w:r>
+      <w:proofErr w:type="spellEnd"/>
+      <w:r>
+        <w:rPr>
+          <w:rFonts w:ascii="Verdana" w:hAnsi="Verdana" w:cs="Open Sans"/>
+          <w:color w:val="000000"/>
+          <w:bdr w:val="none" w:sz="0" w:space="0" w:color="auto" w:frame="1"/>
+        </w:rPr>
+        <w:t xml:space="preserve"> </w:t>
+      </w:r>
+      <w:proofErr w:type="spellStart"/>
+      <w:r>
+        <w:rPr>
+          <w:rFonts w:ascii="Verdana" w:hAnsi="Verdana" w:cs="Open Sans"/>
+          <w:color w:val="000000"/>
+          <w:bdr w:val="none" w:sz="0" w:space="0" w:color="auto" w:frame="1"/>
+        </w:rPr>
+        <w:t>için</w:t>
+      </w:r>
+      <w:proofErr w:type="spellEnd"/>
+      <w:r>
+        <w:rPr>
+          <w:rFonts w:ascii="Verdana" w:hAnsi="Verdana" w:cs="Open Sans"/>
+          <w:color w:val="000000"/>
+          <w:bdr w:val="none" w:sz="0" w:space="0" w:color="auto" w:frame="1"/>
+        </w:rPr>
+        <w:t xml:space="preserve"> </w:t>
+      </w:r>
+      <w:proofErr w:type="spellStart"/>
+      <w:r>
+        <w:rPr>
+          <w:rFonts w:ascii="Verdana" w:hAnsi="Verdana" w:cs="Open Sans"/>
+          <w:color w:val="000000"/>
+          <w:bdr w:val="none" w:sz="0" w:space="0" w:color="auto" w:frame="1"/>
+        </w:rPr>
+        <w:t>ortaya</w:t>
+      </w:r>
+      <w:proofErr w:type="spellEnd"/>
+      <w:r>
+        <w:rPr>
+          <w:rFonts w:ascii="Verdana" w:hAnsi="Verdana" w:cs="Open Sans"/>
+          <w:color w:val="000000"/>
+          <w:bdr w:val="none" w:sz="0" w:space="0" w:color="auto" w:frame="1"/>
+        </w:rPr>
+        <w:t xml:space="preserve"> </w:t>
+      </w:r>
+      <w:proofErr w:type="spellStart"/>
+      <w:r>
+        <w:rPr>
+          <w:rFonts w:ascii="Verdana" w:hAnsi="Verdana" w:cs="Open Sans"/>
+          <w:color w:val="000000"/>
+          <w:bdr w:val="none" w:sz="0" w:space="0" w:color="auto" w:frame="1"/>
+        </w:rPr>
+        <w:t>konmuştu</w:t>
+      </w:r>
+      <w:proofErr w:type="spellEnd"/>
+      <w:r>
+        <w:rPr>
+          <w:rFonts w:ascii="Verdana" w:hAnsi="Verdana" w:cs="Open Sans"/>
+          <w:color w:val="000000"/>
+          <w:bdr w:val="none" w:sz="0" w:space="0" w:color="auto" w:frame="1"/>
+        </w:rPr>
+        <w:t xml:space="preserve">. </w:t>
+      </w:r>
+      <w:proofErr w:type="spellStart"/>
+      <w:r>
+        <w:rPr>
+          <w:rFonts w:ascii="Verdana" w:hAnsi="Verdana" w:cs="Open Sans"/>
+          <w:color w:val="000000"/>
+          <w:bdr w:val="none" w:sz="0" w:space="0" w:color="auto" w:frame="1"/>
+        </w:rPr>
+        <w:t>Bilgisayar</w:t>
+      </w:r>
+      <w:proofErr w:type="spellEnd"/>
+      <w:r>
+        <w:rPr>
+          <w:rFonts w:ascii="Verdana" w:hAnsi="Verdana" w:cs="Open Sans"/>
+          <w:color w:val="000000"/>
+          <w:bdr w:val="none" w:sz="0" w:space="0" w:color="auto" w:frame="1"/>
+        </w:rPr>
+        <w:t xml:space="preserve"> </w:t>
+      </w:r>
+      <w:proofErr w:type="spellStart"/>
+      <w:r>
+        <w:rPr>
+          <w:rFonts w:ascii="Verdana" w:hAnsi="Verdana" w:cs="Open Sans"/>
+          <w:color w:val="000000"/>
+          <w:bdr w:val="none" w:sz="0" w:space="0" w:color="auto" w:frame="1"/>
+        </w:rPr>
+        <w:t>görme</w:t>
+      </w:r>
+      <w:proofErr w:type="spellEnd"/>
+      <w:r>
+        <w:rPr>
+          <w:rFonts w:ascii="Verdana" w:hAnsi="Verdana" w:cs="Open Sans"/>
+          <w:color w:val="000000"/>
+          <w:bdr w:val="none" w:sz="0" w:space="0" w:color="auto" w:frame="1"/>
+        </w:rPr>
+        <w:t xml:space="preserve"> </w:t>
+      </w:r>
+      <w:proofErr w:type="spellStart"/>
+      <w:r>
+        <w:rPr>
+          <w:rFonts w:ascii="Verdana" w:hAnsi="Verdana" w:cs="Open Sans"/>
+          <w:color w:val="000000"/>
+          <w:bdr w:val="none" w:sz="0" w:space="0" w:color="auto" w:frame="1"/>
+        </w:rPr>
+        <w:t>uygulamaları</w:t>
+      </w:r>
+      <w:proofErr w:type="spellEnd"/>
+      <w:r>
+        <w:rPr>
+          <w:rFonts w:ascii="Verdana" w:hAnsi="Verdana" w:cs="Open Sans"/>
+          <w:color w:val="000000"/>
+          <w:bdr w:val="none" w:sz="0" w:space="0" w:color="auto" w:frame="1"/>
+        </w:rPr>
+        <w:t xml:space="preserve"> </w:t>
+      </w:r>
+      <w:proofErr w:type="spellStart"/>
+      <w:r>
+        <w:rPr>
+          <w:rFonts w:ascii="Verdana" w:hAnsi="Verdana" w:cs="Open Sans"/>
+          <w:color w:val="000000"/>
+          <w:bdr w:val="none" w:sz="0" w:space="0" w:color="auto" w:frame="1"/>
+        </w:rPr>
+        <w:t>özelinde</w:t>
+      </w:r>
+      <w:proofErr w:type="spellEnd"/>
+      <w:r>
+        <w:rPr>
+          <w:rFonts w:ascii="Verdana" w:hAnsi="Verdana" w:cs="Open Sans"/>
+          <w:color w:val="000000"/>
+          <w:bdr w:val="none" w:sz="0" w:space="0" w:color="auto" w:frame="1"/>
+        </w:rPr>
+        <w:t xml:space="preserve"> </w:t>
+      </w:r>
+      <w:proofErr w:type="spellStart"/>
+      <w:r>
+        <w:rPr>
+          <w:rFonts w:ascii="Verdana" w:hAnsi="Verdana" w:cs="Open Sans"/>
+          <w:color w:val="000000"/>
+          <w:bdr w:val="none" w:sz="0" w:space="0" w:color="auto" w:frame="1"/>
+        </w:rPr>
+        <w:t>ortak</w:t>
+      </w:r>
+      <w:proofErr w:type="spellEnd"/>
+      <w:r>
+        <w:rPr>
+          <w:rFonts w:ascii="Verdana" w:hAnsi="Verdana" w:cs="Open Sans"/>
+          <w:color w:val="000000"/>
+          <w:bdr w:val="none" w:sz="0" w:space="0" w:color="auto" w:frame="1"/>
+        </w:rPr>
+        <w:t xml:space="preserve"> </w:t>
+      </w:r>
+      <w:proofErr w:type="spellStart"/>
+      <w:r>
+        <w:rPr>
+          <w:rFonts w:ascii="Verdana" w:hAnsi="Verdana" w:cs="Open Sans"/>
+          <w:color w:val="000000"/>
+          <w:bdr w:val="none" w:sz="0" w:space="0" w:color="auto" w:frame="1"/>
+        </w:rPr>
+        <w:t>bir</w:t>
+      </w:r>
+      <w:proofErr w:type="spellEnd"/>
+      <w:r>
+        <w:rPr>
+          <w:rFonts w:ascii="Verdana" w:hAnsi="Verdana" w:cs="Open Sans"/>
+          <w:color w:val="000000"/>
+          <w:bdr w:val="none" w:sz="0" w:space="0" w:color="auto" w:frame="1"/>
+        </w:rPr>
+        <w:t xml:space="preserve"> </w:t>
+      </w:r>
+      <w:proofErr w:type="spellStart"/>
+      <w:r>
+        <w:rPr>
+          <w:rFonts w:ascii="Verdana" w:hAnsi="Verdana" w:cs="Open Sans"/>
+          <w:color w:val="000000"/>
+          <w:bdr w:val="none" w:sz="0" w:space="0" w:color="auto" w:frame="1"/>
+        </w:rPr>
+        <w:t>altyapı</w:t>
+      </w:r>
+      <w:proofErr w:type="spellEnd"/>
+      <w:r>
+        <w:rPr>
+          <w:rFonts w:ascii="Verdana" w:hAnsi="Verdana" w:cs="Open Sans"/>
+          <w:color w:val="000000"/>
+          <w:bdr w:val="none" w:sz="0" w:space="0" w:color="auto" w:frame="1"/>
+        </w:rPr>
+        <w:t xml:space="preserve"> </w:t>
+      </w:r>
+      <w:proofErr w:type="spellStart"/>
+      <w:r>
+        <w:rPr>
+          <w:rFonts w:ascii="Verdana" w:hAnsi="Verdana" w:cs="Open Sans"/>
+          <w:color w:val="000000"/>
+          <w:bdr w:val="none" w:sz="0" w:space="0" w:color="auto" w:frame="1"/>
+        </w:rPr>
+        <w:t>olması</w:t>
+      </w:r>
+      <w:proofErr w:type="spellEnd"/>
+      <w:r>
+        <w:rPr>
+          <w:rFonts w:ascii="Verdana" w:hAnsi="Verdana" w:cs="Open Sans"/>
+          <w:color w:val="000000"/>
+          <w:bdr w:val="none" w:sz="0" w:space="0" w:color="auto" w:frame="1"/>
+        </w:rPr>
+        <w:t xml:space="preserve"> da </w:t>
+      </w:r>
+      <w:proofErr w:type="spellStart"/>
+      <w:r>
+        <w:rPr>
+          <w:rFonts w:ascii="Verdana" w:hAnsi="Verdana" w:cs="Open Sans"/>
+          <w:color w:val="000000"/>
+          <w:bdr w:val="none" w:sz="0" w:space="0" w:color="auto" w:frame="1"/>
+        </w:rPr>
+        <w:t>işlevselliğini</w:t>
+      </w:r>
+      <w:proofErr w:type="spellEnd"/>
+      <w:r>
+        <w:rPr>
+          <w:rFonts w:ascii="Verdana" w:hAnsi="Verdana" w:cs="Open Sans"/>
+          <w:color w:val="000000"/>
+          <w:bdr w:val="none" w:sz="0" w:space="0" w:color="auto" w:frame="1"/>
+        </w:rPr>
+        <w:t xml:space="preserve"> </w:t>
+      </w:r>
+      <w:proofErr w:type="spellStart"/>
+      <w:r>
+        <w:rPr>
+          <w:rFonts w:ascii="Verdana" w:hAnsi="Verdana" w:cs="Open Sans"/>
+          <w:color w:val="000000"/>
+          <w:bdr w:val="none" w:sz="0" w:space="0" w:color="auto" w:frame="1"/>
+        </w:rPr>
+        <w:t>amaçlıyordu</w:t>
+      </w:r>
+      <w:proofErr w:type="spellEnd"/>
+      <w:r>
+        <w:rPr>
+          <w:rFonts w:ascii="Verdana" w:hAnsi="Verdana" w:cs="Open Sans"/>
+          <w:color w:val="000000"/>
+          <w:bdr w:val="none" w:sz="0" w:space="0" w:color="auto" w:frame="1"/>
+        </w:rPr>
+        <w:t>.</w:t>
+      </w:r>
+    </w:p>
+    <w:p>
+      <w:pPr>
+        <w:rPr>
+          <w:rFonts w:eastAsiaTheme="minorEastAsia"/>
+          <w:color w:val="4472C4" w:themeColor="accent1"/>
+          <w:lang w:val="en-US"/>
+        </w:rPr>
+      </w:pPr>
+    </w:p>
+    <w:p>
+      <w:pPr>
+        <w:rPr>
+          <w:rFonts w:ascii="Verdana" w:hAnsi="Verdana"/>
+          <w:color w:val="000000"/>
+          <w:shd w:val="clear" w:color="auto" w:fill="FFFFFF"/>
+        </w:rPr>
+      </w:pPr>
+      <w:r>
+        <w:rPr>
+          <w:rFonts w:ascii="Verdana" w:hAnsi="Verdana"/>
+          <w:color w:val="000000"/>
+          <w:shd w:val="clear" w:color="auto" w:fill="FFFFFF"/>
+        </w:rPr>
+        <w:t xml:space="preserve">Oldukça kapsamlı bir program olan </w:t>
+      </w:r>
+      <w:proofErr w:type="spellStart"/>
+      <w:r>
+        <w:rPr>
+          <w:rFonts w:ascii="Verdana" w:hAnsi="Verdana"/>
+          <w:color w:val="000000"/>
+          <w:shd w:val="clear" w:color="auto" w:fill="FFFFFF"/>
+        </w:rPr>
+        <w:t>OpenCV</w:t>
+      </w:r>
+      <w:proofErr w:type="spellEnd"/>
+      <w:r>
+        <w:rPr>
+          <w:rFonts w:ascii="Verdana" w:hAnsi="Verdana"/>
+          <w:color w:val="000000"/>
+          <w:shd w:val="clear" w:color="auto" w:fill="FFFFFF"/>
+        </w:rPr>
+        <w:t xml:space="preserve">, sahip olduğu özellikleriyle çok daha ayrıntılı sonuçlar vermektedir. “Bilgisayarlı Görü” sayesinde artık cihazların yalnızca kamera kaydı yapmasını değil, araçların plakalarının dahi otonom olarak okunmasını sağlayabilmektedir. Gelişmiş teknolojik yapısıyla yüzleri ve nesneleri algılayabilmektedir. Sonrasında tanımlama süreci başlamaktadır. Videolardaki insani eylemlerin sınıflandırılması söz konusu olurken hareketli nesnelerin izlenmesi,3 boyutlu modellerine ayıklama işlemleri yapabilmesi yarar sağladığı özelliklerdir. Ayrıca 3D nokta bulutlarının üretilmesinde de kullanımı faydalı olmaktadır. Görüntülerin yüksek çözünürlükte birleştirilmesini de sağlayan </w:t>
+      </w:r>
+      <w:proofErr w:type="spellStart"/>
+      <w:r>
+        <w:rPr>
+          <w:rFonts w:ascii="Verdana" w:hAnsi="Verdana"/>
+          <w:color w:val="000000"/>
+          <w:shd w:val="clear" w:color="auto" w:fill="FFFFFF"/>
+        </w:rPr>
+        <w:t>OpenCV</w:t>
+      </w:r>
+      <w:proofErr w:type="spellEnd"/>
+      <w:r>
+        <w:rPr>
+          <w:rFonts w:ascii="Verdana" w:hAnsi="Verdana"/>
+          <w:color w:val="000000"/>
+          <w:shd w:val="clear" w:color="auto" w:fill="FFFFFF"/>
+        </w:rPr>
+        <w:t xml:space="preserve"> programı çok farklı alanlarda hali hazırda kullanılmaktadır.</w:t>
+      </w:r>
+    </w:p>
+    <w:p>
+      <w:pPr>
+        <w:rPr>
+          <w:rFonts w:ascii="Verdana" w:hAnsi="Verdana"/>
+          <w:color w:val="000000"/>
+          <w:shd w:val="clear" w:color="auto" w:fill="FFFFFF"/>
+        </w:rPr>
+      </w:pPr>
+    </w:p>
+    <w:p>
+      <w:pPr>
+        <w:rPr>
+          <w:rFonts w:ascii="Verdana" w:hAnsi="Verdana"/>
+          <w:color w:val="000000"/>
+          <w:shd w:val="clear" w:color="auto" w:fill="FFFFFF"/>
+        </w:rPr>
+      </w:pPr>
+      <w:r>
+        <w:rPr>
+          <w:rFonts w:ascii="Verdana" w:hAnsi="Verdana"/>
+          <w:color w:val="000000"/>
+          <w:shd w:val="clear" w:color="auto" w:fill="FFFFFF"/>
+        </w:rPr>
+        <w:t xml:space="preserve">İlk olarak kodlama işlemleri C ile yapılan </w:t>
+      </w:r>
+      <w:proofErr w:type="spellStart"/>
+      <w:r>
+        <w:rPr>
+          <w:rFonts w:ascii="Verdana" w:hAnsi="Verdana"/>
+          <w:color w:val="000000"/>
+          <w:shd w:val="clear" w:color="auto" w:fill="FFFFFF"/>
+        </w:rPr>
+        <w:t>OpenCV</w:t>
+      </w:r>
+      <w:proofErr w:type="spellEnd"/>
+      <w:r>
+        <w:rPr>
+          <w:rFonts w:ascii="Verdana" w:hAnsi="Verdana"/>
+          <w:color w:val="000000"/>
+          <w:shd w:val="clear" w:color="auto" w:fill="FFFFFF"/>
+        </w:rPr>
+        <w:t xml:space="preserve">, sonraki yıllarda gerçekleştirilen güncellemelerin ardından ise C++ dili kullanımını bulundurmaktadır. Çok daha modern bir yapıya sahip olduğu gibi </w:t>
+      </w:r>
+      <w:proofErr w:type="spellStart"/>
+      <w:r>
+        <w:rPr>
+          <w:rFonts w:ascii="Verdana" w:hAnsi="Verdana"/>
+          <w:color w:val="000000"/>
+          <w:shd w:val="clear" w:color="auto" w:fill="FFFFFF"/>
+        </w:rPr>
+        <w:t>Python</w:t>
+      </w:r>
+      <w:proofErr w:type="spellEnd"/>
+      <w:r>
+        <w:rPr>
+          <w:rFonts w:ascii="Verdana" w:hAnsi="Verdana"/>
+          <w:color w:val="000000"/>
+          <w:shd w:val="clear" w:color="auto" w:fill="FFFFFF"/>
+        </w:rPr>
+        <w:t xml:space="preserve">, </w:t>
+      </w:r>
+      <w:proofErr w:type="spellStart"/>
+      <w:r>
+        <w:rPr>
+          <w:rFonts w:ascii="Verdana" w:hAnsi="Verdana"/>
+          <w:color w:val="000000"/>
+          <w:shd w:val="clear" w:color="auto" w:fill="FFFFFF"/>
+        </w:rPr>
+        <w:t>Matlab</w:t>
+      </w:r>
+      <w:proofErr w:type="spellEnd"/>
+      <w:r>
+        <w:rPr>
+          <w:rFonts w:ascii="Verdana" w:hAnsi="Verdana"/>
+          <w:color w:val="000000"/>
+          <w:shd w:val="clear" w:color="auto" w:fill="FFFFFF"/>
+        </w:rPr>
+        <w:t>/</w:t>
+      </w:r>
+      <w:proofErr w:type="spellStart"/>
+      <w:r>
+        <w:rPr>
+          <w:rFonts w:ascii="Verdana" w:hAnsi="Verdana"/>
+          <w:color w:val="000000"/>
+          <w:shd w:val="clear" w:color="auto" w:fill="FFFFFF"/>
+        </w:rPr>
+        <w:t>Octave</w:t>
+      </w:r>
+      <w:proofErr w:type="spellEnd"/>
+      <w:r>
+        <w:rPr>
+          <w:rFonts w:ascii="Verdana" w:hAnsi="Verdana"/>
+          <w:color w:val="000000"/>
+          <w:shd w:val="clear" w:color="auto" w:fill="FFFFFF"/>
+        </w:rPr>
+        <w:t xml:space="preserve"> ve Java ara yüzlerine sahiptir. Kullanım açısından değerlendirildiğinde ise Linux, Windows, </w:t>
+      </w:r>
+      <w:proofErr w:type="spellStart"/>
+      <w:r>
+        <w:fldChar w:fldCharType="begin"/>
+      </w:r>
+      <w:r>
+        <w:instrText xml:space="preserve"> HYPERLINK "https://teknolojiprojeleri.com/teknik/isletim-sistemi" \t "_blank" </w:instrText>
+      </w:r>
+      <w:r>
+        <w:fldChar w:fldCharType="separate"/>
+      </w:r>
+      <w:r>
+        <w:rPr>
+          <w:rStyle w:val="Gl"/>
+          <w:rFonts w:ascii="inherit" w:hAnsi="inherit"/>
+          <w:i/>
+          <w:iCs/>
+          <w:color w:val="EA1B1B"/>
+          <w:u w:val="single"/>
+          <w:bdr w:val="none" w:sz="0" w:space="0" w:color="auto" w:frame="1"/>
+          <w:shd w:val="clear" w:color="auto" w:fill="FFFFFF"/>
+        </w:rPr>
+        <w:t>Android</w:t>
+      </w:r>
+      <w:proofErr w:type="spellEnd"/>
+      <w:r>
+        <w:fldChar w:fldCharType="end"/>
+      </w:r>
+      <w:r>
+        <w:rPr>
+          <w:rFonts w:ascii="Verdana" w:hAnsi="Verdana"/>
+          <w:color w:val="000000"/>
+          <w:shd w:val="clear" w:color="auto" w:fill="FFFFFF"/>
+        </w:rPr>
+        <w:t>, Mac OS desteklemesi vardır. 500’den fazla algoritmayla birlikte bu algoritmaların oluşmasında rol alan ve desteklemeye devam eden 10 katı kadar fonksiyonu içermektedir. MMX ve SSE talimatlarından yararlandığı da görülmektedir.</w:t>
+      </w:r>
+    </w:p>
+    <w:p>
+      <w:pPr>
+        <w:rPr>
+          <w:rFonts w:ascii="Verdana" w:hAnsi="Verdana"/>
+          <w:color w:val="000000"/>
+          <w:shd w:val="clear" w:color="auto" w:fill="FFFFFF"/>
+        </w:rPr>
+      </w:pPr>
+    </w:p>
+    <w:p>
+      <w:pPr>
+        <w:rPr>
+          <w:rFonts w:ascii="Verdana" w:hAnsi="Verdana"/>
+          <w:color w:val="000000"/>
+          <w:shd w:val="clear" w:color="auto" w:fill="FFFFFF"/>
+        </w:rPr>
+      </w:pPr>
+    </w:p>
+    <w:p>
+      <w:pPr>
+        <w:rPr>
+          <w:rFonts w:ascii="Verdana" w:hAnsi="Verdana"/>
+          <w:color w:val="000000"/>
+          <w:shd w:val="clear" w:color="auto" w:fill="FFFFFF"/>
+        </w:rPr>
+      </w:pPr>
+    </w:p>
+    <w:p>
+      <w:pPr>
+        <w:rPr>
+          <w:rFonts w:ascii="Verdana" w:hAnsi="Verdana"/>
+          <w:color w:val="000000"/>
+          <w:shd w:val="clear" w:color="auto" w:fill="FFFFFF"/>
+        </w:rPr>
+      </w:pPr>
+    </w:p>
+    <w:p>
+      <w:pPr>
+        <w:rPr>
+          <w:rFonts w:ascii="Verdana" w:hAnsi="Verdana"/>
+          <w:color w:val="000000"/>
+          <w:shd w:val="clear" w:color="auto" w:fill="FFFFFF"/>
+        </w:rPr>
+      </w:pPr>
+    </w:p>
+    <w:p>
+      <w:pPr>
+        <w:rPr>
+          <w:rFonts w:ascii="Verdana" w:hAnsi="Verdana"/>
+          <w:color w:val="000000"/>
+          <w:shd w:val="clear" w:color="auto" w:fill="FFFFFF"/>
+        </w:rPr>
+      </w:pPr>
+    </w:p>
+    <w:p>
+      <w:pPr>
+        <w:rPr>
+          <w:rFonts w:ascii="Verdana" w:hAnsi="Verdana"/>
+          <w:color w:val="000000"/>
+          <w:shd w:val="clear" w:color="auto" w:fill="FFFFFF"/>
+        </w:rPr>
+      </w:pPr>
+      <w:r>
+        <w:rPr>
+          <w:rFonts w:ascii="Verdana" w:hAnsi="Verdana"/>
+          <w:color w:val="000000"/>
+          <w:shd w:val="clear" w:color="auto" w:fill="FFFFFF"/>
+        </w:rPr>
+        <w:lastRenderedPageBreak/>
+        <w:t>Projemiz:</w:t>
+      </w:r>
+    </w:p>
+    <w:p>
+      <w:pPr>
+        <w:rPr>
+          <w:rFonts w:ascii="Verdana" w:eastAsiaTheme="minorEastAsia" w:hAnsi="Verdana"/>
+          <w:lang w:val="en-US"/>
+        </w:rPr>
+      </w:pPr>
+      <w:proofErr w:type="spellStart"/>
+      <w:r>
+        <w:rPr>
+          <w:rFonts w:ascii="Verdana" w:eastAsiaTheme="minorEastAsia" w:hAnsi="Verdana"/>
+          <w:lang w:val="en-US"/>
+        </w:rPr>
+        <w:t>Bilgisayarla</w:t>
+      </w:r>
+      <w:proofErr w:type="spellEnd"/>
+      <w:r>
+        <w:rPr>
+          <w:rFonts w:ascii="Verdana" w:eastAsiaTheme="minorEastAsia" w:hAnsi="Verdana"/>
+          <w:lang w:val="en-US"/>
+        </w:rPr>
+        <w:t xml:space="preserve"> </w:t>
+      </w:r>
+      <w:proofErr w:type="spellStart"/>
+      <w:r>
+        <w:rPr>
+          <w:rFonts w:ascii="Verdana" w:eastAsiaTheme="minorEastAsia" w:hAnsi="Verdana"/>
+          <w:lang w:val="en-US"/>
+        </w:rPr>
+        <w:t>Görme</w:t>
+      </w:r>
+      <w:proofErr w:type="spellEnd"/>
+      <w:r>
+        <w:rPr>
+          <w:rFonts w:ascii="Verdana" w:eastAsiaTheme="minorEastAsia" w:hAnsi="Verdana"/>
+          <w:lang w:val="en-US"/>
+        </w:rPr>
+        <w:t xml:space="preserve"> </w:t>
+      </w:r>
+      <w:proofErr w:type="spellStart"/>
+      <w:r>
+        <w:rPr>
+          <w:rFonts w:ascii="Verdana" w:eastAsiaTheme="minorEastAsia" w:hAnsi="Verdana"/>
+          <w:lang w:val="en-US"/>
+        </w:rPr>
+        <w:t>Kullanarak</w:t>
+      </w:r>
+      <w:proofErr w:type="spellEnd"/>
+      <w:r>
+        <w:rPr>
+          <w:rFonts w:ascii="Verdana" w:eastAsiaTheme="minorEastAsia" w:hAnsi="Verdana"/>
+          <w:lang w:val="en-US"/>
+        </w:rPr>
+        <w:t xml:space="preserve"> </w:t>
+      </w:r>
+      <w:proofErr w:type="spellStart"/>
+      <w:r>
+        <w:rPr>
+          <w:rFonts w:ascii="Verdana" w:eastAsiaTheme="minorEastAsia" w:hAnsi="Verdana"/>
+          <w:lang w:val="en-US"/>
+        </w:rPr>
+        <w:t>Uyuşukluk</w:t>
+      </w:r>
+      <w:proofErr w:type="spellEnd"/>
+      <w:r>
+        <w:rPr>
+          <w:rFonts w:ascii="Verdana" w:eastAsiaTheme="minorEastAsia" w:hAnsi="Verdana"/>
+          <w:lang w:val="en-US"/>
+        </w:rPr>
+        <w:t xml:space="preserve"> </w:t>
+      </w:r>
+      <w:proofErr w:type="spellStart"/>
+      <w:r>
+        <w:rPr>
+          <w:rFonts w:ascii="Verdana" w:eastAsiaTheme="minorEastAsia" w:hAnsi="Verdana"/>
+          <w:lang w:val="en-US"/>
+        </w:rPr>
+        <w:t>Tespiti</w:t>
+      </w:r>
+      <w:r>
+        <w:rPr>
+          <w:rFonts w:ascii="Verdana" w:eastAsiaTheme="minorEastAsia" w:hAnsi="Verdana"/>
+          <w:lang w:val="en-US"/>
+        </w:rPr>
+        <w:t>dir</w:t>
+      </w:r>
+      <w:proofErr w:type="spellEnd"/>
+      <w:r>
+        <w:rPr>
+          <w:rFonts w:ascii="Verdana" w:eastAsiaTheme="minorEastAsia" w:hAnsi="Verdana"/>
+          <w:lang w:val="en-US"/>
+        </w:rPr>
+        <w:t>.</w:t>
+      </w:r>
+    </w:p>
+    <w:p>
+      <w:pPr>
+        <w:rPr>
+          <w:rFonts w:ascii="Verdana" w:eastAsiaTheme="minorEastAsia" w:hAnsi="Verdana"/>
+          <w:lang w:val="en-US"/>
+        </w:rPr>
+      </w:pPr>
+      <w:proofErr w:type="spellStart"/>
+      <w:r>
+        <w:rPr>
+          <w:rFonts w:ascii="Verdana" w:eastAsiaTheme="minorEastAsia" w:hAnsi="Verdana"/>
+          <w:lang w:val="en-US"/>
+        </w:rPr>
+        <w:t>Amaç</w:t>
+      </w:r>
+      <w:proofErr w:type="spellEnd"/>
+      <w:r>
+        <w:rPr>
+          <w:rFonts w:ascii="Verdana" w:eastAsiaTheme="minorEastAsia" w:hAnsi="Verdana"/>
+          <w:lang w:val="en-US"/>
+        </w:rPr>
+        <w:t>:</w:t>
+      </w:r>
+    </w:p>
+    <w:p>
+      <w:pPr>
+        <w:rPr>
+          <w:rFonts w:ascii="Verdana" w:eastAsiaTheme="minorEastAsia" w:hAnsi="Verdana"/>
+          <w:lang w:val="en-US"/>
+        </w:rPr>
+      </w:pPr>
+      <w:proofErr w:type="spellStart"/>
+      <w:r>
+        <w:rPr>
+          <w:rFonts w:ascii="Verdana" w:eastAsiaTheme="minorEastAsia" w:hAnsi="Verdana"/>
+          <w:lang w:val="en-US"/>
+        </w:rPr>
+        <w:t>Bilgisayar</w:t>
+      </w:r>
+      <w:proofErr w:type="spellEnd"/>
+      <w:r>
+        <w:rPr>
+          <w:rFonts w:ascii="Verdana" w:eastAsiaTheme="minorEastAsia" w:hAnsi="Verdana"/>
+          <w:lang w:val="en-US"/>
+        </w:rPr>
+        <w:t xml:space="preserve"> </w:t>
+      </w:r>
+      <w:proofErr w:type="spellStart"/>
+      <w:r>
+        <w:rPr>
+          <w:rFonts w:ascii="Verdana" w:eastAsiaTheme="minorEastAsia" w:hAnsi="Verdana"/>
+          <w:lang w:val="en-US"/>
+        </w:rPr>
+        <w:t>Başında</w:t>
+      </w:r>
+      <w:proofErr w:type="spellEnd"/>
+      <w:r>
+        <w:rPr>
+          <w:rFonts w:ascii="Verdana" w:eastAsiaTheme="minorEastAsia" w:hAnsi="Verdana"/>
+          <w:lang w:val="en-US"/>
+        </w:rPr>
+        <w:t xml:space="preserve"> </w:t>
+      </w:r>
+      <w:proofErr w:type="spellStart"/>
+      <w:r>
+        <w:rPr>
+          <w:rFonts w:ascii="Verdana" w:eastAsiaTheme="minorEastAsia" w:hAnsi="Verdana"/>
+          <w:lang w:val="en-US"/>
+        </w:rPr>
+        <w:t>uyuyan</w:t>
+      </w:r>
+      <w:proofErr w:type="spellEnd"/>
+      <w:r>
+        <w:rPr>
+          <w:rFonts w:ascii="Verdana" w:eastAsiaTheme="minorEastAsia" w:hAnsi="Verdana"/>
+          <w:lang w:val="en-US"/>
+        </w:rPr>
+        <w:t xml:space="preserve"> </w:t>
+      </w:r>
+      <w:proofErr w:type="spellStart"/>
+      <w:r>
+        <w:rPr>
+          <w:rFonts w:ascii="Verdana" w:eastAsiaTheme="minorEastAsia" w:hAnsi="Verdana"/>
+          <w:lang w:val="en-US"/>
+        </w:rPr>
+        <w:t>veya</w:t>
+      </w:r>
+      <w:proofErr w:type="spellEnd"/>
+      <w:r>
+        <w:rPr>
+          <w:rFonts w:ascii="Verdana" w:eastAsiaTheme="minorEastAsia" w:hAnsi="Verdana"/>
+          <w:lang w:val="en-US"/>
+        </w:rPr>
+        <w:t xml:space="preserve"> </w:t>
+      </w:r>
+      <w:proofErr w:type="spellStart"/>
+      <w:r>
+        <w:rPr>
+          <w:rFonts w:ascii="Verdana" w:eastAsiaTheme="minorEastAsia" w:hAnsi="Verdana"/>
+          <w:lang w:val="en-US"/>
+        </w:rPr>
+        <w:t>bilgisayar</w:t>
+      </w:r>
+      <w:proofErr w:type="spellEnd"/>
+      <w:r>
+        <w:rPr>
+          <w:rFonts w:ascii="Verdana" w:eastAsiaTheme="minorEastAsia" w:hAnsi="Verdana"/>
+          <w:lang w:val="en-US"/>
+        </w:rPr>
+        <w:t xml:space="preserve"> </w:t>
+      </w:r>
+      <w:proofErr w:type="spellStart"/>
+      <w:r>
+        <w:rPr>
+          <w:rFonts w:ascii="Verdana" w:eastAsiaTheme="minorEastAsia" w:hAnsi="Verdana"/>
+          <w:lang w:val="en-US"/>
+        </w:rPr>
+        <w:t>başında</w:t>
+      </w:r>
+      <w:proofErr w:type="spellEnd"/>
+      <w:r>
+        <w:rPr>
+          <w:rFonts w:ascii="Verdana" w:eastAsiaTheme="minorEastAsia" w:hAnsi="Verdana"/>
+          <w:lang w:val="en-US"/>
+        </w:rPr>
+        <w:t xml:space="preserve"> </w:t>
+      </w:r>
+      <w:proofErr w:type="spellStart"/>
+      <w:r>
+        <w:rPr>
+          <w:rFonts w:ascii="Verdana" w:eastAsiaTheme="minorEastAsia" w:hAnsi="Verdana"/>
+          <w:lang w:val="en-US"/>
+        </w:rPr>
+        <w:t>durmayan</w:t>
+      </w:r>
+      <w:proofErr w:type="spellEnd"/>
+      <w:r>
+        <w:rPr>
+          <w:rFonts w:ascii="Verdana" w:eastAsiaTheme="minorEastAsia" w:hAnsi="Verdana"/>
+          <w:lang w:val="en-US"/>
+        </w:rPr>
+        <w:t xml:space="preserve"> </w:t>
+      </w:r>
+      <w:proofErr w:type="spellStart"/>
+      <w:r>
+        <w:rPr>
+          <w:rFonts w:ascii="Verdana" w:eastAsiaTheme="minorEastAsia" w:hAnsi="Verdana"/>
+          <w:lang w:val="en-US"/>
+        </w:rPr>
+        <w:t>insanların</w:t>
+      </w:r>
+      <w:proofErr w:type="spellEnd"/>
+      <w:r>
+        <w:rPr>
+          <w:rFonts w:ascii="Verdana" w:eastAsiaTheme="minorEastAsia" w:hAnsi="Verdana"/>
+          <w:lang w:val="en-US"/>
+        </w:rPr>
+        <w:t xml:space="preserve"> </w:t>
+      </w:r>
+      <w:proofErr w:type="spellStart"/>
+      <w:r>
+        <w:rPr>
+          <w:rFonts w:ascii="Verdana" w:eastAsiaTheme="minorEastAsia" w:hAnsi="Verdana"/>
+          <w:lang w:val="en-US"/>
+        </w:rPr>
+        <w:t>bilsayarını</w:t>
+      </w:r>
+      <w:proofErr w:type="spellEnd"/>
+      <w:r>
+        <w:rPr>
+          <w:rFonts w:ascii="Verdana" w:eastAsiaTheme="minorEastAsia" w:hAnsi="Verdana"/>
+          <w:lang w:val="en-US"/>
+        </w:rPr>
+        <w:t xml:space="preserve"> </w:t>
+      </w:r>
+      <w:proofErr w:type="spellStart"/>
+      <w:r>
+        <w:rPr>
+          <w:rFonts w:ascii="Verdana" w:eastAsiaTheme="minorEastAsia" w:hAnsi="Verdana"/>
+          <w:lang w:val="en-US"/>
+        </w:rPr>
+        <w:t>otomatik</w:t>
+      </w:r>
+      <w:proofErr w:type="spellEnd"/>
+      <w:r>
+        <w:rPr>
+          <w:rFonts w:ascii="Verdana" w:eastAsiaTheme="minorEastAsia" w:hAnsi="Verdana"/>
+          <w:lang w:val="en-US"/>
+        </w:rPr>
+        <w:t xml:space="preserve"> </w:t>
+      </w:r>
+      <w:proofErr w:type="spellStart"/>
+      <w:r>
+        <w:rPr>
+          <w:rFonts w:ascii="Verdana" w:eastAsiaTheme="minorEastAsia" w:hAnsi="Verdana"/>
+          <w:lang w:val="en-US"/>
+        </w:rPr>
+        <w:t>olarak</w:t>
+      </w:r>
+      <w:proofErr w:type="spellEnd"/>
+      <w:r>
+        <w:rPr>
+          <w:rFonts w:ascii="Verdana" w:eastAsiaTheme="minorEastAsia" w:hAnsi="Verdana"/>
+          <w:lang w:val="en-US"/>
+        </w:rPr>
+        <w:t xml:space="preserve"> </w:t>
+      </w:r>
+      <w:proofErr w:type="spellStart"/>
+      <w:r>
+        <w:rPr>
+          <w:rFonts w:ascii="Verdana" w:eastAsiaTheme="minorEastAsia" w:hAnsi="Verdana"/>
+          <w:lang w:val="en-US"/>
+        </w:rPr>
+        <w:t>kapatmatır</w:t>
+      </w:r>
+      <w:proofErr w:type="spellEnd"/>
+      <w:r>
+        <w:rPr>
+          <w:rFonts w:ascii="Verdana" w:eastAsiaTheme="minorEastAsia" w:hAnsi="Verdana"/>
+          <w:lang w:val="en-US"/>
+        </w:rPr>
+        <w:t xml:space="preserve">. </w:t>
+      </w:r>
+      <w:proofErr w:type="spellStart"/>
+      <w:r>
+        <w:rPr>
+          <w:rFonts w:ascii="Verdana" w:eastAsiaTheme="minorEastAsia" w:hAnsi="Verdana"/>
+          <w:lang w:val="en-US"/>
+        </w:rPr>
+        <w:t>Boşa</w:t>
+      </w:r>
+      <w:proofErr w:type="spellEnd"/>
+      <w:r>
+        <w:rPr>
+          <w:rFonts w:ascii="Verdana" w:eastAsiaTheme="minorEastAsia" w:hAnsi="Verdana"/>
+          <w:lang w:val="en-US"/>
+        </w:rPr>
+        <w:t xml:space="preserve"> </w:t>
+      </w:r>
+      <w:proofErr w:type="spellStart"/>
+      <w:r>
+        <w:rPr>
+          <w:rFonts w:ascii="Verdana" w:eastAsiaTheme="minorEastAsia" w:hAnsi="Verdana"/>
+          <w:lang w:val="en-US"/>
+        </w:rPr>
+        <w:t>elektrik</w:t>
+      </w:r>
+      <w:proofErr w:type="spellEnd"/>
+      <w:r>
+        <w:rPr>
+          <w:rFonts w:ascii="Verdana" w:eastAsiaTheme="minorEastAsia" w:hAnsi="Verdana"/>
+          <w:lang w:val="en-US"/>
+        </w:rPr>
+        <w:t xml:space="preserve"> </w:t>
+      </w:r>
+      <w:proofErr w:type="spellStart"/>
+      <w:r>
+        <w:rPr>
+          <w:rFonts w:ascii="Verdana" w:eastAsiaTheme="minorEastAsia" w:hAnsi="Verdana"/>
+          <w:lang w:val="en-US"/>
+        </w:rPr>
+        <w:t>harcamalarını</w:t>
+      </w:r>
+      <w:proofErr w:type="spellEnd"/>
+      <w:r>
+        <w:rPr>
+          <w:rFonts w:ascii="Verdana" w:eastAsiaTheme="minorEastAsia" w:hAnsi="Verdana"/>
+          <w:lang w:val="en-US"/>
+        </w:rPr>
+        <w:t xml:space="preserve"> </w:t>
+      </w:r>
+      <w:proofErr w:type="spellStart"/>
+      <w:r>
+        <w:rPr>
+          <w:rFonts w:ascii="Verdana" w:eastAsiaTheme="minorEastAsia" w:hAnsi="Verdana"/>
+          <w:lang w:val="en-US"/>
+        </w:rPr>
+        <w:t>ve</w:t>
+      </w:r>
+      <w:proofErr w:type="spellEnd"/>
+      <w:r>
+        <w:rPr>
+          <w:rFonts w:ascii="Verdana" w:eastAsiaTheme="minorEastAsia" w:hAnsi="Verdana"/>
+          <w:lang w:val="en-US"/>
+        </w:rPr>
+        <w:t xml:space="preserve"> </w:t>
+      </w:r>
+      <w:proofErr w:type="spellStart"/>
+      <w:r>
+        <w:rPr>
+          <w:rFonts w:ascii="Verdana" w:eastAsiaTheme="minorEastAsia" w:hAnsi="Verdana"/>
+          <w:lang w:val="en-US"/>
+        </w:rPr>
+        <w:t>faturanın</w:t>
+      </w:r>
+      <w:proofErr w:type="spellEnd"/>
+      <w:r>
+        <w:rPr>
+          <w:rFonts w:ascii="Verdana" w:eastAsiaTheme="minorEastAsia" w:hAnsi="Verdana"/>
+          <w:lang w:val="en-US"/>
+        </w:rPr>
+        <w:t xml:space="preserve"> ay </w:t>
+      </w:r>
+      <w:proofErr w:type="spellStart"/>
+      <w:r>
+        <w:rPr>
+          <w:rFonts w:ascii="Verdana" w:eastAsiaTheme="minorEastAsia" w:hAnsi="Verdana"/>
+          <w:lang w:val="en-US"/>
+        </w:rPr>
+        <w:t>sonunda</w:t>
+      </w:r>
+      <w:proofErr w:type="spellEnd"/>
+      <w:r>
+        <w:rPr>
+          <w:rFonts w:ascii="Verdana" w:eastAsiaTheme="minorEastAsia" w:hAnsi="Verdana"/>
+          <w:lang w:val="en-US"/>
+        </w:rPr>
+        <w:t xml:space="preserve"> </w:t>
+      </w:r>
+      <w:proofErr w:type="spellStart"/>
+      <w:r>
+        <w:rPr>
+          <w:rFonts w:ascii="Verdana" w:eastAsiaTheme="minorEastAsia" w:hAnsi="Verdana"/>
+          <w:lang w:val="en-US"/>
+        </w:rPr>
+        <w:t>kabarık</w:t>
+      </w:r>
+      <w:proofErr w:type="spellEnd"/>
+      <w:r>
+        <w:rPr>
+          <w:rFonts w:ascii="Verdana" w:eastAsiaTheme="minorEastAsia" w:hAnsi="Verdana"/>
+          <w:lang w:val="en-US"/>
+        </w:rPr>
+        <w:t xml:space="preserve"> </w:t>
+      </w:r>
+      <w:proofErr w:type="spellStart"/>
+      <w:r>
+        <w:rPr>
+          <w:rFonts w:ascii="Verdana" w:eastAsiaTheme="minorEastAsia" w:hAnsi="Verdana"/>
+          <w:lang w:val="en-US"/>
+        </w:rPr>
+        <w:t>gelmesini</w:t>
+      </w:r>
+      <w:proofErr w:type="spellEnd"/>
+      <w:r>
+        <w:rPr>
+          <w:rFonts w:ascii="Verdana" w:eastAsiaTheme="minorEastAsia" w:hAnsi="Verdana"/>
+          <w:lang w:val="en-US"/>
+        </w:rPr>
+        <w:t xml:space="preserve"> </w:t>
+      </w:r>
+      <w:proofErr w:type="spellStart"/>
+      <w:r>
+        <w:rPr>
+          <w:rFonts w:ascii="Verdana" w:eastAsiaTheme="minorEastAsia" w:hAnsi="Verdana"/>
+          <w:lang w:val="en-US"/>
+        </w:rPr>
+        <w:t>önlemeyi</w:t>
+      </w:r>
+      <w:proofErr w:type="spellEnd"/>
+      <w:r>
+        <w:rPr>
+          <w:rFonts w:ascii="Verdana" w:eastAsiaTheme="minorEastAsia" w:hAnsi="Verdana"/>
+          <w:lang w:val="en-US"/>
+        </w:rPr>
+        <w:t xml:space="preserve"> </w:t>
+      </w:r>
+      <w:proofErr w:type="spellStart"/>
+      <w:r>
+        <w:rPr>
+          <w:rFonts w:ascii="Verdana" w:eastAsiaTheme="minorEastAsia" w:hAnsi="Verdana"/>
+          <w:lang w:val="en-US"/>
+        </w:rPr>
+        <w:t>amaçlıyoruz</w:t>
+      </w:r>
+      <w:proofErr w:type="spellEnd"/>
+    </w:p>
+    <w:p>
+      <w:pPr>
+        <w:rPr>
+          <w:rFonts w:ascii="Verdana" w:eastAsiaTheme="minorEastAsia" w:hAnsi="Verdana"/>
+          <w:lang w:val="en-US"/>
+        </w:rPr>
+      </w:pPr>
+      <w:proofErr w:type="spellStart"/>
+      <w:r>
+        <w:rPr>
+          <w:rFonts w:ascii="Verdana" w:eastAsiaTheme="minorEastAsia" w:hAnsi="Verdana"/>
+          <w:lang w:val="en-US"/>
+        </w:rPr>
+        <w:t>Kullanındığımız</w:t>
+      </w:r>
+      <w:proofErr w:type="spellEnd"/>
+      <w:r>
+        <w:rPr>
+          <w:rFonts w:ascii="Verdana" w:eastAsiaTheme="minorEastAsia" w:hAnsi="Verdana"/>
+          <w:lang w:val="en-US"/>
+        </w:rPr>
+        <w:t xml:space="preserve"> </w:t>
+      </w:r>
+      <w:proofErr w:type="spellStart"/>
+      <w:r>
+        <w:rPr>
+          <w:rFonts w:ascii="Verdana" w:eastAsiaTheme="minorEastAsia" w:hAnsi="Verdana"/>
+          <w:lang w:val="en-US"/>
+        </w:rPr>
+        <w:t>Teknolojiler</w:t>
+      </w:r>
+      <w:proofErr w:type="spellEnd"/>
+      <w:r>
+        <w:rPr>
+          <w:rFonts w:ascii="Verdana" w:eastAsiaTheme="minorEastAsia" w:hAnsi="Verdana"/>
+          <w:lang w:val="en-US"/>
+        </w:rPr>
+        <w:t>:</w:t>
+      </w:r>
+    </w:p>
+    <w:p>
+      <w:pPr>
+        <w:rPr>
+          <w:rFonts w:ascii="Verdana" w:eastAsiaTheme="minorEastAsia" w:hAnsi="Verdana"/>
+          <w:lang w:val="en-US"/>
+        </w:rPr>
+      </w:pPr>
+      <w:proofErr w:type="spellStart"/>
+      <w:proofErr w:type="gramStart"/>
+      <w:r>
+        <w:rPr>
+          <w:rFonts w:ascii="Verdana" w:eastAsiaTheme="minorEastAsia" w:hAnsi="Verdana"/>
+          <w:lang w:val="en-US"/>
+        </w:rPr>
+        <w:t>Opencv,Haar</w:t>
+      </w:r>
+      <w:proofErr w:type="spellEnd"/>
+      <w:proofErr w:type="gramEnd"/>
+      <w:r>
+        <w:rPr>
+          <w:rFonts w:ascii="Verdana" w:eastAsiaTheme="minorEastAsia" w:hAnsi="Verdana"/>
+          <w:lang w:val="en-US"/>
+        </w:rPr>
+        <w:t xml:space="preserve"> Cascade</w:t>
+      </w:r>
+    </w:p>
+    <w:p>
+      <w:pPr>
+        <w:rPr>
+          <w:rFonts w:ascii="Verdana" w:eastAsiaTheme="minorEastAsia" w:hAnsi="Verdana"/>
+          <w:lang w:val="en-US"/>
+        </w:rPr>
+      </w:pPr>
+      <w:proofErr w:type="spellStart"/>
+      <w:r>
+        <w:rPr>
+          <w:rFonts w:ascii="Verdana" w:eastAsiaTheme="minorEastAsia" w:hAnsi="Verdana"/>
+          <w:lang w:val="en-US"/>
+        </w:rPr>
+        <w:t>Projemizden</w:t>
+      </w:r>
+      <w:proofErr w:type="spellEnd"/>
+      <w:r>
+        <w:rPr>
+          <w:rFonts w:ascii="Verdana" w:eastAsiaTheme="minorEastAsia" w:hAnsi="Verdana"/>
+          <w:lang w:val="en-US"/>
+        </w:rPr>
+        <w:t xml:space="preserve"> </w:t>
+      </w:r>
+      <w:proofErr w:type="spellStart"/>
+      <w:r>
+        <w:rPr>
+          <w:rFonts w:ascii="Verdana" w:eastAsiaTheme="minorEastAsia" w:hAnsi="Verdana"/>
+          <w:lang w:val="en-US"/>
+        </w:rPr>
+        <w:t>Görüntüler</w:t>
+      </w:r>
+      <w:proofErr w:type="spellEnd"/>
+      <w:r>
+        <w:rPr>
+          <w:rFonts w:ascii="Verdana" w:eastAsiaTheme="minorEastAsia" w:hAnsi="Verdana"/>
+          <w:lang w:val="en-US"/>
+        </w:rPr>
+        <w:t>:</w:t>
+      </w:r>
+    </w:p>
+    <w:p>
+      <w:pPr>
+        <w:rPr>
+          <w:rFonts w:ascii="Verdana" w:eastAsiaTheme="minorEastAsia" w:hAnsi="Verdana"/>
+          <w:lang w:val="en-US"/>
+        </w:rPr>
+      </w:pPr>
+      <w:r>
+        <w:rPr>
+          <w:rFonts w:ascii="Verdana" w:eastAsiaTheme="minorEastAsia" w:hAnsi="Verdana"/>
+          <w:lang w:val="en-US"/>
+        </w:rPr>
+        <w:t xml:space="preserve"> </w:t>
+      </w:r>
+    </w:p>
     <w:sectPr>
       <w:pgSz w:w="11906" w:h="16838"/>
       <w:pgMar w:top="1417" w:right="1417" w:bottom="1417" w:left="1417" w:header="708" w:footer="708" w:gutter="0"/>
@@ -1696,11 +5074,11 @@
     <w:name w:val="Normal"/>
     <w:qFormat/>
   </w:style>
-  <w:style w:type="paragraph" w:styleId="Heading1">
+  <w:style w:type="paragraph" w:styleId="Balk1">
     <w:name w:val="heading 1"/>
     <w:basedOn w:val="Normal"/>
     <w:next w:val="Normal"/>
-    <w:link w:val="Heading1Char"/>
+    <w:link w:val="Balk1Char"/>
     <w:uiPriority w:val="9"/>
     <w:qFormat/>
     <w:rsid w:val="00824DE2"/>
@@ -1717,11 +5095,11 @@
       <w:szCs w:val="32"/>
     </w:rPr>
   </w:style>
-  <w:style w:type="paragraph" w:styleId="Heading2">
+  <w:style w:type="paragraph" w:styleId="Balk2">
     <w:name w:val="heading 2"/>
     <w:basedOn w:val="Normal"/>
     <w:next w:val="Normal"/>
-    <w:link w:val="Heading2Char"/>
+    <w:link w:val="Balk2Char"/>
     <w:uiPriority w:val="9"/>
     <w:unhideWhenUsed/>
     <w:qFormat/>
@@ -1739,13 +5117,13 @@
       <w:szCs w:val="26"/>
     </w:rPr>
   </w:style>
-  <w:style w:type="character" w:default="1" w:styleId="DefaultParagraphFont">
+  <w:style w:type="character" w:default="1" w:styleId="VarsaylanParagrafYazTipi">
     <w:name w:val="Default Paragraph Font"/>
     <w:uiPriority w:val="1"/>
     <w:semiHidden/>
     <w:unhideWhenUsed/>
   </w:style>
-  <w:style w:type="table" w:default="1" w:styleId="TableNormal">
+  <w:style w:type="table" w:default="1" w:styleId="NormalTablo">
     <w:name w:val="Normal Table"/>
     <w:uiPriority w:val="99"/>
     <w:semiHidden/>
@@ -1760,7 +5138,7 @@
       </w:tblCellMar>
     </w:tblPr>
   </w:style>
-  <w:style w:type="numbering" w:default="1" w:styleId="NoList">
+  <w:style w:type="numbering" w:default="1" w:styleId="ListeYok">
     <w:name w:val="No List"/>
     <w:uiPriority w:val="99"/>
     <w:semiHidden/>
@@ -1773,10 +5151,10 @@
     <w:qFormat/>
     <w:rsid w:val="00824DE2"/>
   </w:style>
-  <w:style w:type="character" w:customStyle="1" w:styleId="Heading1Char">
-    <w:name w:val="Heading 1 Char"/>
-    <w:basedOn w:val="DefaultParagraphFont"/>
-    <w:link w:val="Heading1"/>
+  <w:style w:type="character" w:customStyle="1" w:styleId="Balk1Char">
+    <w:name w:val="Başlık 1 Char"/>
+    <w:basedOn w:val="VarsaylanParagrafYazTipi"/>
+    <w:link w:val="Balk1"/>
     <w:uiPriority w:val="9"/>
     <w:rsid w:val="00824DE2"/>
     <w:rPr>
@@ -1788,14 +5166,14 @@
   </w:style>
   <w:style w:type="character" w:customStyle="1" w:styleId="BaslikChar">
     <w:name w:val="Baslik Char"/>
-    <w:basedOn w:val="DefaultParagraphFont"/>
+    <w:basedOn w:val="VarsaylanParagrafYazTipi"/>
     <w:link w:val="Baslik"/>
     <w:rsid w:val="00824DE2"/>
   </w:style>
-  <w:style w:type="character" w:customStyle="1" w:styleId="Heading2Char">
-    <w:name w:val="Heading 2 Char"/>
-    <w:basedOn w:val="DefaultParagraphFont"/>
-    <w:link w:val="Heading2"/>
+  <w:style w:type="character" w:customStyle="1" w:styleId="Balk2Char">
+    <w:name w:val="Başlık 2 Char"/>
+    <w:basedOn w:val="VarsaylanParagrafYazTipi"/>
+    <w:link w:val="Balk2"/>
     <w:uiPriority w:val="9"/>
     <w:rsid w:val="00824DE2"/>
     <w:rPr>
@@ -1805,9 +5183,9 @@
       <w:szCs w:val="26"/>
     </w:rPr>
   </w:style>
-  <w:style w:type="paragraph" w:styleId="NoSpacing">
+  <w:style w:type="paragraph" w:styleId="AralkYok">
     <w:name w:val="No Spacing"/>
-    <w:link w:val="NoSpacingChar"/>
+    <w:link w:val="AralkYokChar"/>
     <w:uiPriority w:val="1"/>
     <w:qFormat/>
     <w:rsid w:val="00824DE2"/>
@@ -1819,15 +5197,43 @@
       <w:lang w:val="en-US"/>
     </w:rPr>
   </w:style>
-  <w:style w:type="character" w:customStyle="1" w:styleId="NoSpacingChar">
-    <w:name w:val="No Spacing Char"/>
-    <w:basedOn w:val="DefaultParagraphFont"/>
-    <w:link w:val="NoSpacing"/>
+  <w:style w:type="character" w:customStyle="1" w:styleId="AralkYokChar">
+    <w:name w:val="Aralık Yok Char"/>
+    <w:basedOn w:val="VarsaylanParagrafYazTipi"/>
+    <w:link w:val="AralkYok"/>
     <w:uiPriority w:val="1"/>
     <w:rsid w:val="00824DE2"/>
     <w:rPr>
       <w:rFonts w:eastAsiaTheme="minorEastAsia"/>
       <w:lang w:val="en-US"/>
+    </w:rPr>
+  </w:style>
+  <w:style w:type="paragraph" w:styleId="NormalWeb">
+    <w:name w:val="Normal (Web)"/>
+    <w:basedOn w:val="Normal"/>
+    <w:uiPriority w:val="99"/>
+    <w:semiHidden/>
+    <w:unhideWhenUsed/>
+    <w:rsid w:val="00155194"/>
+    <w:pPr>
+      <w:spacing w:before="100" w:beforeAutospacing="1" w:after="100" w:afterAutospacing="1" w:line="240" w:lineRule="auto"/>
+    </w:pPr>
+    <w:rPr>
+      <w:rFonts w:ascii="Times New Roman" w:eastAsia="Times New Roman" w:hAnsi="Times New Roman" w:cs="Times New Roman"/>
+      <w:sz w:val="24"/>
+      <w:szCs w:val="24"/>
+      <w:lang w:val="en-US"/>
+    </w:rPr>
+  </w:style>
+  <w:style w:type="character" w:styleId="Gl">
+    <w:name w:val="Strong"/>
+    <w:basedOn w:val="VarsaylanParagrafYazTipi"/>
+    <w:uiPriority w:val="22"/>
+    <w:qFormat/>
+    <w:rsid w:val="00155194"/>
+    <w:rPr>
+      <w:b/>
+      <w:bCs/>
     </w:rPr>
   </w:style>
 </w:styles>
